--- a/DesignPaper.docx
+++ b/DesignPaper.docx
@@ -1,6 +1,6 @@
 
 <file path=word/document.xml><?xml version="1.0" encoding="utf-8"?>
-<w:document xmlns:wpc="http://schemas.microsoft.com/office/word/2010/wordprocessingCanvas" xmlns:mo="http://schemas.microsoft.com/office/mac/office/2008/main" xmlns:mc="http://schemas.openxmlformats.org/markup-compatibility/2006" xmlns:mv="urn:schemas-microsoft-com:mac:vml" xmlns:o="urn:schemas-microsoft-com:office:office" xmlns:r="http://schemas.openxmlformats.org/officeDocument/2006/relationships" xmlns:m="http://schemas.openxmlformats.org/officeDocument/2006/math" xmlns:v="urn:schemas-microsoft-com:vml" xmlns:wp14="http://schemas.microsoft.com/office/word/2010/wordprocessingDrawing" xmlns:wp="http://schemas.openxmlformats.org/drawingml/2006/wordprocessingDrawing" xmlns:w10="urn:schemas-microsoft-com:office:word" xmlns:w="http://schemas.openxmlformats.org/wordprocessingml/2006/main" xmlns:w14="http://schemas.microsoft.com/office/word/2010/wordml" xmlns:w15="http://schemas.microsoft.com/office/word/2012/wordml" xmlns:wpg="http://schemas.microsoft.com/office/word/2010/wordprocessingGroup" xmlns:wpi="http://schemas.microsoft.com/office/word/2010/wordprocessingInk" xmlns:wne="http://schemas.microsoft.com/office/word/2006/wordml" xmlns:wps="http://schemas.microsoft.com/office/word/2010/wordprocessingShape" mc:Ignorable="w14 w15 wp14">
+<w:document xmlns:wpc="http://schemas.microsoft.com/office/word/2010/wordprocessingCanvas" xmlns:cx="http://schemas.microsoft.com/office/drawing/2014/chartex" xmlns:cx1="http://schemas.microsoft.com/office/drawing/2015/9/8/chartex" xmlns:mc="http://schemas.openxmlformats.org/markup-compatibility/2006" xmlns:o="urn:schemas-microsoft-com:office:office" xmlns:r="http://schemas.openxmlformats.org/officeDocument/2006/relationships" xmlns:m="http://schemas.openxmlformats.org/officeDocument/2006/math" xmlns:v="urn:schemas-microsoft-com:vml" xmlns:wp14="http://schemas.microsoft.com/office/word/2010/wordprocessingDrawing" xmlns:wp="http://schemas.openxmlformats.org/drawingml/2006/wordprocessingDrawing" xmlns:w10="urn:schemas-microsoft-com:office:word" xmlns:w="http://schemas.openxmlformats.org/wordprocessingml/2006/main" xmlns:w14="http://schemas.microsoft.com/office/word/2010/wordml" xmlns:w15="http://schemas.microsoft.com/office/word/2012/wordml" xmlns:w16se="http://schemas.microsoft.com/office/word/2015/wordml/symex" xmlns:wpg="http://schemas.microsoft.com/office/word/2010/wordprocessingGroup" xmlns:wpi="http://schemas.microsoft.com/office/word/2010/wordprocessingInk" xmlns:wne="http://schemas.microsoft.com/office/word/2006/wordml" xmlns:wps="http://schemas.microsoft.com/office/word/2010/wordprocessingShape" mc:Ignorable="w14 w15 w16se wp14">
   <w:body>
     <w:p>
       <w:r>
@@ -427,33 +427,94 @@
         <w:tab/>
         <w:t>A collection of bytes that are associated with one another.</w:t>
       </w:r>
+    </w:p>
+    <w:p>
+      <w:r>
+        <w:t>Directory:</w:t>
+      </w:r>
+    </w:p>
+    <w:p>
+      <w:r>
+        <w:tab/>
+        <w:t>A collection of files and other directories.</w:t>
+      </w:r>
+    </w:p>
+    <w:p>
+      <w:pPr>
+        <w:ind w:firstLine="720"/>
+      </w:pPr>
+      <w:r>
+        <w:tab/>
+      </w:r>
+    </w:p>
+    <w:p>
+      <w:r>
+        <w:t xml:space="preserve">  </w:t>
+      </w:r>
+    </w:p>
+    <w:p>
+      <w:r>
+        <w:rPr>
+          <w:b/>
+        </w:rPr>
+        <w:t>File Interface</w:t>
+      </w:r>
+    </w:p>
+    <w:p/>
+    <w:p>
+      <w:r>
+        <w:tab/>
+        <w:t>The interface of my file system will be comprised of seven different functions, each using the built in system calls in the C library. These functions will allow me to access, save and transverse the file system to perform the necessary tasks required.</w:t>
+      </w:r>
+    </w:p>
+    <w:p/>
+    <w:p>
+      <w:r>
+        <w:lastRenderedPageBreak/>
+        <w:tab/>
+        <w:t xml:space="preserve">My file system is going to use a FAT table to represent each memory block located inside the disk. Inside each entry, is going to be indicator determining what information is located inside the block. </w:t>
+      </w:r>
+      <w:r>
+        <w:t xml:space="preserve">These indicators will be located inside the </w:t>
+      </w:r>
+    </w:p>
+    <w:p/>
+    <w:p>
+      <w:pPr>
+        <w:ind w:firstLine="720"/>
+      </w:pPr>
+      <w:r>
+        <w:t>There are three different types of information that can be stored inside a block. They include a file, directory or a free block. To represent a free block. The value of both the previous and next links inside the FAT table is going to be 0xFFFF. That number exceeds the total number of block so it will be used to represent a free block.</w:t>
+      </w:r>
+      <w:r>
+        <w:t xml:space="preserve"> A similar technique will be used to represent a directory. The previous link in the FAT table will be 0xFFFE. This value also exceeds the total number of blocks in the file system. Files will be represented by table entries without those two values in one of their links.</w:t>
+      </w:r>
+    </w:p>
+    <w:p>
+      <w:pPr>
+        <w:ind w:firstLine="720"/>
+      </w:pPr>
+    </w:p>
+    <w:p>
+      <w:pPr>
+        <w:ind w:firstLine="720"/>
+      </w:pPr>
+      <w:r>
+        <w:t xml:space="preserve">To read and write data from my file system, the interface will determine which blocks or set of blocks that are needed. Once those blocks are found, the program will transverse the file until it finds the block it is looking for. It will then perform the task which the interface is </w:t>
+      </w:r>
+      <w:r>
+        <w:t xml:space="preserve">requesting. (read, write, etc.) </w:t>
+      </w:r>
+      <w:r>
+        <w:t xml:space="preserve"> </w:t>
+      </w:r>
+      <w:r>
+        <w:t>If it requires more than one block, the interface will use the FAT table to determine and create links between each of the file blocks. This allows files or directories that require more data storage to use multiple blocks. This is a general picture of how the file system is going to operate.</w:t>
+      </w:r>
       <w:bookmarkStart w:id="0" w:name="_GoBack"/>
       <w:bookmarkEnd w:id="0"/>
     </w:p>
-    <w:p>
-      <w:r>
-        <w:t>Directory:</w:t>
-      </w:r>
-    </w:p>
-    <w:p>
-      <w:r>
-        <w:tab/>
-        <w:t>A collection of files and other directories.</w:t>
-      </w:r>
-    </w:p>
-    <w:p>
-      <w:pPr>
-        <w:ind w:firstLine="720"/>
-      </w:pPr>
-      <w:r>
-        <w:tab/>
-      </w:r>
-    </w:p>
-    <w:p>
-      <w:r>
-        <w:t xml:space="preserve">  </w:t>
-      </w:r>
-    </w:p>
+    <w:p/>
     <w:sectPr>
       <w:pgSz w:w="12240" w:h="15840"/>
       <w:pgMar w:top="1440" w:right="1440" w:bottom="1440" w:left="1440" w:header="720" w:footer="720" w:gutter="0"/>
@@ -465,8 +526,8 @@
 </file>
 
 <file path=word/numbering.xml><?xml version="1.0" encoding="utf-8"?>
-<w:numbering xmlns:wpc="http://schemas.microsoft.com/office/word/2010/wordprocessingCanvas" xmlns:mo="http://schemas.microsoft.com/office/mac/office/2008/main" xmlns:mc="http://schemas.openxmlformats.org/markup-compatibility/2006" xmlns:mv="urn:schemas-microsoft-com:mac:vml" xmlns:o="urn:schemas-microsoft-com:office:office" xmlns:r="http://schemas.openxmlformats.org/officeDocument/2006/relationships" xmlns:m="http://schemas.openxmlformats.org/officeDocument/2006/math" xmlns:v="urn:schemas-microsoft-com:vml" xmlns:wp14="http://schemas.microsoft.com/office/word/2010/wordprocessingDrawing" xmlns:wp="http://schemas.openxmlformats.org/drawingml/2006/wordprocessingDrawing" xmlns:w10="urn:schemas-microsoft-com:office:word" xmlns:w="http://schemas.openxmlformats.org/wordprocessingml/2006/main" xmlns:w14="http://schemas.microsoft.com/office/word/2010/wordml" xmlns:w15="http://schemas.microsoft.com/office/word/2012/wordml" xmlns:wpg="http://schemas.microsoft.com/office/word/2010/wordprocessingGroup" xmlns:wpi="http://schemas.microsoft.com/office/word/2010/wordprocessingInk" xmlns:wne="http://schemas.microsoft.com/office/word/2006/wordml" xmlns:wps="http://schemas.microsoft.com/office/word/2010/wordprocessingShape" mc:Ignorable="w14 w15 wp14">
-  <w:abstractNum w:abstractNumId="0">
+<w:numbering xmlns:wpc="http://schemas.microsoft.com/office/word/2010/wordprocessingCanvas" xmlns:cx="http://schemas.microsoft.com/office/drawing/2014/chartex" xmlns:cx1="http://schemas.microsoft.com/office/drawing/2015/9/8/chartex" xmlns:mc="http://schemas.openxmlformats.org/markup-compatibility/2006" xmlns:o="urn:schemas-microsoft-com:office:office" xmlns:r="http://schemas.openxmlformats.org/officeDocument/2006/relationships" xmlns:m="http://schemas.openxmlformats.org/officeDocument/2006/math" xmlns:v="urn:schemas-microsoft-com:vml" xmlns:wp14="http://schemas.microsoft.com/office/word/2010/wordprocessingDrawing" xmlns:wp="http://schemas.openxmlformats.org/drawingml/2006/wordprocessingDrawing" xmlns:w10="urn:schemas-microsoft-com:office:word" xmlns:w="http://schemas.openxmlformats.org/wordprocessingml/2006/main" xmlns:w14="http://schemas.microsoft.com/office/word/2010/wordml" xmlns:w15="http://schemas.microsoft.com/office/word/2012/wordml" xmlns:w16se="http://schemas.microsoft.com/office/word/2015/wordml/symex" xmlns:wpg="http://schemas.microsoft.com/office/word/2010/wordprocessingGroup" xmlns:wpi="http://schemas.microsoft.com/office/word/2010/wordprocessingInk" xmlns:wne="http://schemas.microsoft.com/office/word/2006/wordml" xmlns:wps="http://schemas.microsoft.com/office/word/2010/wordprocessingShape" mc:Ignorable="w14 w15 w16se wp14">
+  <w:abstractNum w:abstractNumId="0" w15:restartNumberingAfterBreak="0">
     <w:nsid w:val="17AD6DF8"/>
     <w:multiLevelType w:val="hybridMultilevel"/>
     <w:tmpl w:val="13DA07D0"/>
@@ -555,7 +616,7 @@
       </w:pPr>
     </w:lvl>
   </w:abstractNum>
-  <w:abstractNum w:abstractNumId="1">
+  <w:abstractNum w:abstractNumId="1" w15:restartNumberingAfterBreak="0">
     <w:nsid w:val="17E856F2"/>
     <w:multiLevelType w:val="hybridMultilevel"/>
     <w:tmpl w:val="7E9C91DC"/>
@@ -668,7 +729,7 @@
       </w:rPr>
     </w:lvl>
   </w:abstractNum>
-  <w:abstractNum w:abstractNumId="2">
+  <w:abstractNum w:abstractNumId="2" w15:restartNumberingAfterBreak="0">
     <w:nsid w:val="46B84414"/>
     <w:multiLevelType w:val="hybridMultilevel"/>
     <w:tmpl w:val="61068EA6"/>
@@ -781,7 +842,7 @@
       </w:rPr>
     </w:lvl>
   </w:abstractNum>
-  <w:abstractNum w:abstractNumId="3">
+  <w:abstractNum w:abstractNumId="3" w15:restartNumberingAfterBreak="0">
     <w:nsid w:val="5A8E3694"/>
     <w:multiLevelType w:val="hybridMultilevel"/>
     <w:tmpl w:val="0178907E"/>
@@ -910,7 +971,7 @@
 </file>
 
 <file path=word/styles.xml><?xml version="1.0" encoding="utf-8"?>
-<w:styles xmlns:mc="http://schemas.openxmlformats.org/markup-compatibility/2006" xmlns:r="http://schemas.openxmlformats.org/officeDocument/2006/relationships" xmlns:w="http://schemas.openxmlformats.org/wordprocessingml/2006/main" xmlns:w14="http://schemas.microsoft.com/office/word/2010/wordml" xmlns:w15="http://schemas.microsoft.com/office/word/2012/wordml" mc:Ignorable="w14 w15">
+<w:styles xmlns:mc="http://schemas.openxmlformats.org/markup-compatibility/2006" xmlns:r="http://schemas.openxmlformats.org/officeDocument/2006/relationships" xmlns:w="http://schemas.openxmlformats.org/wordprocessingml/2006/main" xmlns:w14="http://schemas.microsoft.com/office/word/2010/wordml" xmlns:w15="http://schemas.microsoft.com/office/word/2012/wordml" xmlns:w16se="http://schemas.microsoft.com/office/word/2015/wordml/symex" mc:Ignorable="w14 w15 w16se">
   <w:docDefaults>
     <w:rPrDefault>
       <w:rPr>
@@ -922,7 +983,7 @@
     </w:rPrDefault>
     <w:pPrDefault/>
   </w:docDefaults>
-  <w:latentStyles w:defLockedState="0" w:defUIPriority="99" w:defSemiHidden="0" w:defUnhideWhenUsed="0" w:defQFormat="0" w:count="380">
+  <w:latentStyles w:defLockedState="0" w:defUIPriority="99" w:defSemiHidden="0" w:defUnhideWhenUsed="0" w:defQFormat="0" w:count="371">
     <w:lsdException w:name="Normal" w:uiPriority="0" w:qFormat="1"/>
     <w:lsdException w:name="heading 1" w:uiPriority="9" w:qFormat="1"/>
     <w:lsdException w:name="heading 2" w:semiHidden="1" w:uiPriority="9" w:unhideWhenUsed="1" w:qFormat="1"/>
@@ -1079,15 +1140,6 @@
     <w:lsdException w:name="Balloon Text" w:semiHidden="1" w:unhideWhenUsed="1"/>
     <w:lsdException w:name="Table Grid" w:uiPriority="39"/>
     <w:lsdException w:name="Table Theme" w:semiHidden="1" w:unhideWhenUsed="1"/>
-    <w:lsdException w:name="Note Level 1" w:semiHidden="1" w:unhideWhenUsed="1"/>
-    <w:lsdException w:name="Note Level 2" w:semiHidden="1" w:unhideWhenUsed="1"/>
-    <w:lsdException w:name="Note Level 3" w:semiHidden="1" w:unhideWhenUsed="1"/>
-    <w:lsdException w:name="Note Level 4" w:semiHidden="1" w:unhideWhenUsed="1"/>
-    <w:lsdException w:name="Note Level 5" w:semiHidden="1" w:unhideWhenUsed="1"/>
-    <w:lsdException w:name="Note Level 6" w:semiHidden="1" w:unhideWhenUsed="1"/>
-    <w:lsdException w:name="Note Level 7" w:semiHidden="1" w:unhideWhenUsed="1"/>
-    <w:lsdException w:name="Note Level 8" w:semiHidden="1" w:unhideWhenUsed="1"/>
-    <w:lsdException w:name="Note Level 9" w:semiHidden="1" w:unhideWhenUsed="1"/>
     <w:lsdException w:name="Placeholder Text" w:semiHidden="1"/>
     <w:lsdException w:name="No Spacing" w:uiPriority="1" w:qFormat="1"/>
     <w:lsdException w:name="Light Shading" w:uiPriority="60"/>

--- a/DesignPaper.docx
+++ b/DesignPaper.docx
@@ -477,6 +477,9 @@
       <w:r>
         <w:t xml:space="preserve">These indicators will be located inside the </w:t>
       </w:r>
+      <w:r>
+        <w:t>FAT</w:t>
+      </w:r>
     </w:p>
     <w:p/>
     <w:p>
@@ -484,35 +487,866 @@
         <w:ind w:firstLine="720"/>
       </w:pPr>
       <w:r>
-        <w:t>There are three different types of information that can be stored inside a block. They include a file, directory or a free block. To represent a free block. The value of both the previous and next links inside the FAT table is going to be 0xFFFF. That number exceeds the total number of block so it will be used to represent a free block.</w:t>
-      </w:r>
-      <w:r>
-        <w:t xml:space="preserve"> A similar technique will be used to represent a directory. The previous link in the FAT table will be 0xFFFE. This value also exceeds the total number of blocks in the file system. Files will be represented by table entries without those two values in one of their links.</w:t>
-      </w:r>
-    </w:p>
-    <w:p>
-      <w:pPr>
-        <w:ind w:firstLine="720"/>
-      </w:pPr>
-    </w:p>
-    <w:p>
-      <w:pPr>
-        <w:ind w:firstLine="720"/>
-      </w:pPr>
-      <w:r>
-        <w:t xml:space="preserve">To read and write data from my file system, the interface will determine which blocks or set of blocks that are needed. Once those blocks are found, the program will transverse the file until it finds the block it is looking for. It will then perform the task which the interface is </w:t>
-      </w:r>
-      <w:r>
-        <w:t xml:space="preserve">requesting. (read, write, etc.) </w:t>
-      </w:r>
-      <w:r>
-        <w:t xml:space="preserve"> </w:t>
-      </w:r>
-      <w:r>
-        <w:t>If it requires more than one block, the interface will use the FAT table to determine and create links between each of the file blocks. This allows files or directories that require more data storage to use multiple blocks. This is a general picture of how the file system is going to operate.</w:t>
+        <w:t>There are three different types of information t</w:t>
+      </w:r>
+      <w:r>
+        <w:t>hat can be stored inside a table entry</w:t>
       </w:r>
       <w:bookmarkStart w:id="0" w:name="_GoBack"/>
       <w:bookmarkEnd w:id="0"/>
+      <w:r>
+        <w:t>. They include a file, directory or a free block. To represent a free block. The value of both the previous and next links inside the FAT table is going to be 0xFFFF. That number exceeds the total number of block so it will be used to represent a free block.</w:t>
+      </w:r>
+      <w:r>
+        <w:t xml:space="preserve"> A similar technique will be used to represent a directory. The previous link in the FAT table will be 0xFFFE. This value also exceeds the total number of blocks in the file system. Files will be represented by table entries without those two values in one of their links.</w:t>
+      </w:r>
+    </w:p>
+    <w:p>
+      <w:pPr>
+        <w:ind w:firstLine="720"/>
+      </w:pPr>
+    </w:p>
+    <w:p>
+      <w:pPr>
+        <w:ind w:firstLine="720"/>
+      </w:pPr>
+      <w:r>
+        <w:t xml:space="preserve">To read and write data from my file system, the interface will determine which blocks or set of blocks that are needed. Once those blocks are found, the program will transverse the file until it finds the block it is looking for. It will then perform the task which the interface is </w:t>
+      </w:r>
+      <w:r>
+        <w:t xml:space="preserve">requesting. (read, write, etc.) </w:t>
+      </w:r>
+      <w:r>
+        <w:t xml:space="preserve"> </w:t>
+      </w:r>
+      <w:r>
+        <w:t>If it requires more than one block, the interface will use the FAT table to determine and create links between each of the file blocks. This allows files or directories that require more data storage to use multiple blocks. This is a general picture of how the file system is going to operate.</w:t>
+      </w:r>
+    </w:p>
+    <w:p/>
+    <w:p>
+      <w:pPr>
+        <w:rPr>
+          <w:b/>
+        </w:rPr>
+      </w:pPr>
+      <w:r>
+        <w:rPr>
+          <w:b/>
+        </w:rPr>
+        <w:t>Functions Pseudocode</w:t>
+      </w:r>
+    </w:p>
+    <w:p>
+      <w:pPr>
+        <w:rPr>
+          <w:b/>
+        </w:rPr>
+      </w:pPr>
+    </w:p>
+    <w:p>
+      <w:r>
+        <w:t>Open File –</w:t>
+      </w:r>
+      <w:r>
+        <w:t xml:space="preserve"> koOpen</w:t>
+      </w:r>
+    </w:p>
+    <w:p>
+      <w:pPr>
+        <w:pStyle w:val="ListParagraph"/>
+        <w:numPr>
+          <w:ilvl w:val="0"/>
+          <w:numId w:val="5"/>
+        </w:numPr>
+      </w:pPr>
+      <w:r>
+        <w:t>Open disk with system call</w:t>
+      </w:r>
+    </w:p>
+    <w:p>
+      <w:pPr>
+        <w:pStyle w:val="ListParagraph"/>
+        <w:numPr>
+          <w:ilvl w:val="0"/>
+          <w:numId w:val="5"/>
+        </w:numPr>
+      </w:pPr>
+      <w:r>
+        <w:t>Parse out and store FAT table into an array</w:t>
+      </w:r>
+    </w:p>
+    <w:p>
+      <w:pPr>
+        <w:pStyle w:val="ListParagraph"/>
+        <w:numPr>
+          <w:ilvl w:val="0"/>
+          <w:numId w:val="5"/>
+        </w:numPr>
+      </w:pPr>
+      <w:r>
+        <w:t>Get directory file is in which is passed as function arg</w:t>
+      </w:r>
+    </w:p>
+    <w:p>
+      <w:pPr>
+        <w:pStyle w:val="ListParagraph"/>
+        <w:numPr>
+          <w:ilvl w:val="0"/>
+          <w:numId w:val="5"/>
+        </w:numPr>
+      </w:pPr>
+      <w:r>
+        <w:t>Iterate through directory blocks until file directory</w:t>
+      </w:r>
+      <w:r>
+        <w:t xml:space="preserve"> is found</w:t>
+      </w:r>
+    </w:p>
+    <w:p>
+      <w:pPr>
+        <w:pStyle w:val="ListParagraph"/>
+        <w:numPr>
+          <w:ilvl w:val="1"/>
+          <w:numId w:val="5"/>
+        </w:numPr>
+      </w:pPr>
+      <w:r>
+        <w:t>If not fount return file not found</w:t>
+      </w:r>
+    </w:p>
+    <w:p>
+      <w:pPr>
+        <w:pStyle w:val="ListParagraph"/>
+        <w:numPr>
+          <w:ilvl w:val="0"/>
+          <w:numId w:val="5"/>
+        </w:numPr>
+      </w:pPr>
+      <w:r>
+        <w:t>Iterate through the file dire</w:t>
+      </w:r>
+      <w:r>
+        <w:t>ctory block, searching for file</w:t>
+      </w:r>
+    </w:p>
+    <w:p>
+      <w:pPr>
+        <w:pStyle w:val="ListParagraph"/>
+        <w:numPr>
+          <w:ilvl w:val="1"/>
+          <w:numId w:val="5"/>
+        </w:numPr>
+      </w:pPr>
+      <w:r>
+        <w:t>If not found return file not found</w:t>
+      </w:r>
+    </w:p>
+    <w:p>
+      <w:pPr>
+        <w:pStyle w:val="ListParagraph"/>
+        <w:numPr>
+          <w:ilvl w:val="1"/>
+          <w:numId w:val="5"/>
+        </w:numPr>
+      </w:pPr>
+      <w:r>
+        <w:t>If it is found update time stamp</w:t>
+      </w:r>
+    </w:p>
+    <w:p>
+      <w:pPr>
+        <w:pStyle w:val="ListParagraph"/>
+        <w:numPr>
+          <w:ilvl w:val="0"/>
+          <w:numId w:val="5"/>
+        </w:numPr>
+      </w:pPr>
+      <w:r>
+        <w:t>Find first block associated with file</w:t>
+      </w:r>
+    </w:p>
+    <w:p>
+      <w:pPr>
+        <w:pStyle w:val="ListParagraph"/>
+        <w:numPr>
+          <w:ilvl w:val="0"/>
+          <w:numId w:val="5"/>
+        </w:numPr>
+      </w:pPr>
+      <w:r>
+        <w:t>Return open file with p</w:t>
+      </w:r>
+      <w:r>
+        <w:t>ointer starting at the new file</w:t>
+      </w:r>
+    </w:p>
+    <w:p/>
+    <w:p>
+      <w:r>
+        <w:t>Create File –</w:t>
+      </w:r>
+      <w:r>
+        <w:t xml:space="preserve"> koCreateFile</w:t>
+      </w:r>
+    </w:p>
+    <w:p>
+      <w:pPr>
+        <w:pStyle w:val="ListParagraph"/>
+        <w:numPr>
+          <w:ilvl w:val="0"/>
+          <w:numId w:val="10"/>
+        </w:numPr>
+      </w:pPr>
+      <w:r>
+        <w:t>Open disk with system call</w:t>
+      </w:r>
+    </w:p>
+    <w:p>
+      <w:pPr>
+        <w:pStyle w:val="ListParagraph"/>
+        <w:numPr>
+          <w:ilvl w:val="0"/>
+          <w:numId w:val="10"/>
+        </w:numPr>
+      </w:pPr>
+      <w:r>
+        <w:t>Parse out and store FAT table into an array</w:t>
+      </w:r>
+    </w:p>
+    <w:p>
+      <w:pPr>
+        <w:pStyle w:val="ListParagraph"/>
+        <w:numPr>
+          <w:ilvl w:val="0"/>
+          <w:numId w:val="10"/>
+        </w:numPr>
+      </w:pPr>
+      <w:r>
+        <w:t>Get the location of the file to be inserted</w:t>
+      </w:r>
+    </w:p>
+    <w:p>
+      <w:pPr>
+        <w:pStyle w:val="ListParagraph"/>
+        <w:numPr>
+          <w:ilvl w:val="0"/>
+          <w:numId w:val="10"/>
+        </w:numPr>
+      </w:pPr>
+      <w:r>
+        <w:t>Iterate through directory blocks to access the directory block associated with that directory</w:t>
+      </w:r>
+    </w:p>
+    <w:p>
+      <w:pPr>
+        <w:pStyle w:val="ListParagraph"/>
+        <w:numPr>
+          <w:ilvl w:val="1"/>
+          <w:numId w:val="10"/>
+        </w:numPr>
+      </w:pPr>
+      <w:r>
+        <w:t>If directory is not found return directory not found</w:t>
+      </w:r>
+    </w:p>
+    <w:p>
+      <w:pPr>
+        <w:pStyle w:val="ListParagraph"/>
+        <w:numPr>
+          <w:ilvl w:val="0"/>
+          <w:numId w:val="10"/>
+        </w:numPr>
+      </w:pPr>
+      <w:r>
+        <w:t>Find the next free space inside the directory block that can hold the file header.</w:t>
+      </w:r>
+    </w:p>
+    <w:p>
+      <w:pPr>
+        <w:pStyle w:val="ListParagraph"/>
+        <w:numPr>
+          <w:ilvl w:val="0"/>
+          <w:numId w:val="10"/>
+        </w:numPr>
+      </w:pPr>
+      <w:r>
+        <w:t xml:space="preserve">Search through </w:t>
+      </w:r>
+      <w:r>
+        <w:t>FAT Table to find next free block</w:t>
+      </w:r>
+    </w:p>
+    <w:p>
+      <w:pPr>
+        <w:pStyle w:val="ListParagraph"/>
+        <w:numPr>
+          <w:ilvl w:val="0"/>
+          <w:numId w:val="10"/>
+        </w:numPr>
+      </w:pPr>
+      <w:r>
+        <w:lastRenderedPageBreak/>
+        <w:t>Place file header into the block with a pointer to the FAT table entry associated that file.</w:t>
+      </w:r>
+    </w:p>
+    <w:p>
+      <w:pPr>
+        <w:pStyle w:val="ListParagraph"/>
+        <w:numPr>
+          <w:ilvl w:val="0"/>
+          <w:numId w:val="10"/>
+        </w:numPr>
+      </w:pPr>
+      <w:r>
+        <w:t>Update FAT table and rewrite over the FAT Table located on the disk.</w:t>
+      </w:r>
+    </w:p>
+    <w:p>
+      <w:pPr>
+        <w:pStyle w:val="ListParagraph"/>
+        <w:numPr>
+          <w:ilvl w:val="0"/>
+          <w:numId w:val="10"/>
+        </w:numPr>
+      </w:pPr>
+      <w:r>
+        <w:t>Return Success</w:t>
+      </w:r>
+    </w:p>
+    <w:p/>
+    <w:p>
+      <w:r>
+        <w:t>Create Directory</w:t>
+      </w:r>
+      <w:r>
+        <w:t xml:space="preserve"> - koCreateDir</w:t>
+      </w:r>
+    </w:p>
+    <w:p>
+      <w:pPr>
+        <w:pStyle w:val="ListParagraph"/>
+        <w:numPr>
+          <w:ilvl w:val="0"/>
+          <w:numId w:val="10"/>
+        </w:numPr>
+      </w:pPr>
+      <w:r>
+        <w:t>Open disk with system call</w:t>
+      </w:r>
+    </w:p>
+    <w:p>
+      <w:pPr>
+        <w:pStyle w:val="ListParagraph"/>
+        <w:numPr>
+          <w:ilvl w:val="0"/>
+          <w:numId w:val="10"/>
+        </w:numPr>
+      </w:pPr>
+      <w:r>
+        <w:t>Parse out and store FAT table into an array</w:t>
+      </w:r>
+    </w:p>
+    <w:p>
+      <w:pPr>
+        <w:pStyle w:val="ListParagraph"/>
+        <w:numPr>
+          <w:ilvl w:val="0"/>
+          <w:numId w:val="10"/>
+        </w:numPr>
+      </w:pPr>
+      <w:r>
+        <w:t>Get the location of the file to be inserted</w:t>
+      </w:r>
+    </w:p>
+    <w:p>
+      <w:pPr>
+        <w:pStyle w:val="ListParagraph"/>
+        <w:numPr>
+          <w:ilvl w:val="0"/>
+          <w:numId w:val="10"/>
+        </w:numPr>
+      </w:pPr>
+      <w:r>
+        <w:t>Iterate through directory blocks to access the directory block associated with that directory</w:t>
+      </w:r>
+    </w:p>
+    <w:p>
+      <w:pPr>
+        <w:pStyle w:val="ListParagraph"/>
+        <w:numPr>
+          <w:ilvl w:val="1"/>
+          <w:numId w:val="10"/>
+        </w:numPr>
+      </w:pPr>
+      <w:r>
+        <w:t>If directory is not found return directory not found</w:t>
+      </w:r>
+    </w:p>
+    <w:p>
+      <w:pPr>
+        <w:pStyle w:val="ListParagraph"/>
+        <w:numPr>
+          <w:ilvl w:val="0"/>
+          <w:numId w:val="10"/>
+        </w:numPr>
+      </w:pPr>
+      <w:r>
+        <w:t>Find the next free space inside the directory block that can hold the file header.</w:t>
+      </w:r>
+    </w:p>
+    <w:p>
+      <w:pPr>
+        <w:pStyle w:val="ListParagraph"/>
+        <w:numPr>
+          <w:ilvl w:val="0"/>
+          <w:numId w:val="10"/>
+        </w:numPr>
+      </w:pPr>
+      <w:r>
+        <w:t>Search through FAT Table to find next free block</w:t>
+      </w:r>
+    </w:p>
+    <w:p>
+      <w:pPr>
+        <w:pStyle w:val="ListParagraph"/>
+        <w:numPr>
+          <w:ilvl w:val="0"/>
+          <w:numId w:val="10"/>
+        </w:numPr>
+      </w:pPr>
+      <w:r>
+        <w:t>Place directory header into the block with a pointer to the FAT table entry associated that file.</w:t>
+      </w:r>
+    </w:p>
+    <w:p>
+      <w:pPr>
+        <w:pStyle w:val="ListParagraph"/>
+        <w:numPr>
+          <w:ilvl w:val="0"/>
+          <w:numId w:val="10"/>
+        </w:numPr>
+      </w:pPr>
+      <w:r>
+        <w:t>Update FAT Table and rewrite over the FAT Table on the disk</w:t>
+      </w:r>
+    </w:p>
+    <w:p>
+      <w:pPr>
+        <w:pStyle w:val="ListParagraph"/>
+        <w:numPr>
+          <w:ilvl w:val="0"/>
+          <w:numId w:val="10"/>
+        </w:numPr>
+      </w:pPr>
+      <w:r>
+        <w:t>Return Success</w:t>
+      </w:r>
+    </w:p>
+    <w:p/>
+    <w:p>
+      <w:r>
+        <w:t>Close File</w:t>
+      </w:r>
+      <w:r>
+        <w:t xml:space="preserve"> – koClose</w:t>
+      </w:r>
+    </w:p>
+    <w:p>
+      <w:pPr>
+        <w:pStyle w:val="ListParagraph"/>
+        <w:numPr>
+          <w:ilvl w:val="0"/>
+          <w:numId w:val="11"/>
+        </w:numPr>
+      </w:pPr>
+      <w:r>
+        <w:t>Rewrite the FAT Table stored in the array onto the disk</w:t>
+      </w:r>
+    </w:p>
+    <w:p>
+      <w:pPr>
+        <w:pStyle w:val="ListParagraph"/>
+        <w:numPr>
+          <w:ilvl w:val="0"/>
+          <w:numId w:val="11"/>
+        </w:numPr>
+      </w:pPr>
+      <w:r>
+        <w:t>Perform system close file code</w:t>
+      </w:r>
+    </w:p>
+    <w:p/>
+    <w:p>
+      <w:r>
+        <w:t>Write File</w:t>
+      </w:r>
+      <w:r>
+        <w:t xml:space="preserve"> - koWrite</w:t>
+      </w:r>
+    </w:p>
+    <w:p>
+      <w:pPr>
+        <w:pStyle w:val="ListParagraph"/>
+        <w:numPr>
+          <w:ilvl w:val="0"/>
+          <w:numId w:val="14"/>
+        </w:numPr>
+      </w:pPr>
+      <w:r>
+        <w:t>*File must be open using koOpen*</w:t>
+      </w:r>
+    </w:p>
+    <w:p>
+      <w:pPr>
+        <w:pStyle w:val="ListParagraph"/>
+        <w:numPr>
+          <w:ilvl w:val="0"/>
+          <w:numId w:val="13"/>
+        </w:numPr>
+      </w:pPr>
+      <w:r>
+        <w:t>Check to make sure the disk pointer is in right place</w:t>
+      </w:r>
+    </w:p>
+    <w:p>
+      <w:pPr>
+        <w:pStyle w:val="ListParagraph"/>
+        <w:numPr>
+          <w:ilvl w:val="1"/>
+          <w:numId w:val="13"/>
+        </w:numPr>
+      </w:pPr>
+      <w:r>
+        <w:t>If it is at the end of a block</w:t>
+      </w:r>
+    </w:p>
+    <w:p>
+      <w:pPr>
+        <w:pStyle w:val="ListParagraph"/>
+        <w:numPr>
+          <w:ilvl w:val="2"/>
+          <w:numId w:val="13"/>
+        </w:numPr>
+      </w:pPr>
+      <w:r>
+        <w:t>Find next free block</w:t>
+      </w:r>
+    </w:p>
+    <w:p>
+      <w:pPr>
+        <w:pStyle w:val="ListParagraph"/>
+        <w:numPr>
+          <w:ilvl w:val="2"/>
+          <w:numId w:val="13"/>
+        </w:numPr>
+      </w:pPr>
+      <w:r>
+        <w:t>Create a link from the previous block</w:t>
+      </w:r>
+    </w:p>
+    <w:p>
+      <w:pPr>
+        <w:pStyle w:val="ListParagraph"/>
+        <w:numPr>
+          <w:ilvl w:val="2"/>
+          <w:numId w:val="13"/>
+        </w:numPr>
+      </w:pPr>
+      <w:r>
+        <w:t>Set disk pointer to beginning of new block</w:t>
+      </w:r>
+    </w:p>
+    <w:p>
+      <w:pPr>
+        <w:pStyle w:val="ListParagraph"/>
+        <w:numPr>
+          <w:ilvl w:val="2"/>
+          <w:numId w:val="13"/>
+        </w:numPr>
+      </w:pPr>
+      <w:r>
+        <w:t>Update FAT Table and rewrite to the disk</w:t>
+      </w:r>
+    </w:p>
+    <w:p>
+      <w:pPr>
+        <w:pStyle w:val="ListParagraph"/>
+        <w:numPr>
+          <w:ilvl w:val="0"/>
+          <w:numId w:val="12"/>
+        </w:numPr>
+      </w:pPr>
+      <w:r>
+        <w:t>Write the byte where the file pointer is at.</w:t>
+      </w:r>
+    </w:p>
+    <w:p>
+      <w:pPr>
+        <w:pStyle w:val="ListParagraph"/>
+        <w:numPr>
+          <w:ilvl w:val="0"/>
+          <w:numId w:val="12"/>
+        </w:numPr>
+      </w:pPr>
+      <w:r>
+        <w:t>Return success</w:t>
+      </w:r>
+    </w:p>
+    <w:p/>
+    <w:p>
+      <w:r>
+        <w:t>Read File</w:t>
+      </w:r>
+      <w:r>
+        <w:t xml:space="preserve"> - koRead</w:t>
+      </w:r>
+    </w:p>
+    <w:p>
+      <w:pPr>
+        <w:pStyle w:val="ListParagraph"/>
+        <w:numPr>
+          <w:ilvl w:val="0"/>
+          <w:numId w:val="15"/>
+        </w:numPr>
+      </w:pPr>
+      <w:r>
+        <w:t>*File must be opened using koOpen*</w:t>
+      </w:r>
+    </w:p>
+    <w:p>
+      <w:pPr>
+        <w:pStyle w:val="ListParagraph"/>
+        <w:numPr>
+          <w:ilvl w:val="0"/>
+          <w:numId w:val="15"/>
+        </w:numPr>
+      </w:pPr>
+      <w:r>
+        <w:t>Check to make sure the disk pointer is in right place</w:t>
+      </w:r>
+    </w:p>
+    <w:p>
+      <w:pPr>
+        <w:pStyle w:val="ListParagraph"/>
+        <w:numPr>
+          <w:ilvl w:val="1"/>
+          <w:numId w:val="15"/>
+        </w:numPr>
+      </w:pPr>
+      <w:r>
+        <w:t>If it is at the end of a block</w:t>
+      </w:r>
+    </w:p>
+    <w:p>
+      <w:pPr>
+        <w:pStyle w:val="ListParagraph"/>
+        <w:numPr>
+          <w:ilvl w:val="2"/>
+          <w:numId w:val="15"/>
+        </w:numPr>
+      </w:pPr>
+      <w:r>
+        <w:t>Find the next block associated with the file in the FAT</w:t>
+      </w:r>
+    </w:p>
+    <w:p>
+      <w:pPr>
+        <w:pStyle w:val="ListParagraph"/>
+        <w:numPr>
+          <w:ilvl w:val="2"/>
+          <w:numId w:val="15"/>
+        </w:numPr>
+      </w:pPr>
+      <w:r>
+        <w:t>Set disk pointer to beginning of new block</w:t>
+      </w:r>
+    </w:p>
+    <w:p>
+      <w:pPr>
+        <w:pStyle w:val="ListParagraph"/>
+        <w:numPr>
+          <w:ilvl w:val="0"/>
+          <w:numId w:val="15"/>
+        </w:numPr>
+      </w:pPr>
+      <w:r>
+        <w:t>Return’s the byte where the file pointer is at.</w:t>
+      </w:r>
+    </w:p>
+    <w:p>
+      <w:pPr>
+        <w:rPr>
+          <w:b/>
+        </w:rPr>
+      </w:pPr>
+    </w:p>
+    <w:p/>
+    <w:p/>
+    <w:p>
+      <w:r>
+        <w:lastRenderedPageBreak/>
+        <w:t>Delete File</w:t>
+      </w:r>
+      <w:r>
+        <w:t xml:space="preserve"> - koRemoveFile</w:t>
+      </w:r>
+    </w:p>
+    <w:p>
+      <w:pPr>
+        <w:pStyle w:val="ListParagraph"/>
+        <w:numPr>
+          <w:ilvl w:val="0"/>
+          <w:numId w:val="16"/>
+        </w:numPr>
+      </w:pPr>
+      <w:r>
+        <w:t>Open disk using system call</w:t>
+      </w:r>
+    </w:p>
+    <w:p>
+      <w:pPr>
+        <w:pStyle w:val="ListParagraph"/>
+        <w:numPr>
+          <w:ilvl w:val="0"/>
+          <w:numId w:val="16"/>
+        </w:numPr>
+      </w:pPr>
+      <w:r>
+        <w:t>Get FAT table from the file and store into the array</w:t>
+      </w:r>
+    </w:p>
+    <w:p>
+      <w:pPr>
+        <w:pStyle w:val="ListParagraph"/>
+        <w:numPr>
+          <w:ilvl w:val="0"/>
+          <w:numId w:val="16"/>
+        </w:numPr>
+      </w:pPr>
+      <w:r>
+        <w:t>Iterate through directory pointers to find the directory that the file is located in</w:t>
+      </w:r>
+    </w:p>
+    <w:p>
+      <w:pPr>
+        <w:pStyle w:val="ListParagraph"/>
+        <w:numPr>
+          <w:ilvl w:val="1"/>
+          <w:numId w:val="16"/>
+        </w:numPr>
+      </w:pPr>
+      <w:r>
+        <w:t xml:space="preserve">If the directory doesn’t exist, return file not found </w:t>
+      </w:r>
+    </w:p>
+    <w:p>
+      <w:pPr>
+        <w:pStyle w:val="ListParagraph"/>
+        <w:numPr>
+          <w:ilvl w:val="0"/>
+          <w:numId w:val="16"/>
+        </w:numPr>
+      </w:pPr>
+      <w:r>
+        <w:t>Go to file block associated with the file to be deleted.</w:t>
+      </w:r>
+    </w:p>
+    <w:p>
+      <w:pPr>
+        <w:pStyle w:val="ListParagraph"/>
+        <w:numPr>
+          <w:ilvl w:val="0"/>
+          <w:numId w:val="16"/>
+        </w:numPr>
+      </w:pPr>
+      <w:r>
+        <w:t>Loop through all the bytes in the block and fill in with 0’s</w:t>
+      </w:r>
+    </w:p>
+    <w:p>
+      <w:pPr>
+        <w:pStyle w:val="ListParagraph"/>
+        <w:numPr>
+          <w:ilvl w:val="1"/>
+          <w:numId w:val="16"/>
+        </w:numPr>
+      </w:pPr>
+      <w:r>
+        <w:t>Use a counter to determine when the end of the block is reached</w:t>
+      </w:r>
+    </w:p>
+    <w:p>
+      <w:pPr>
+        <w:pStyle w:val="ListParagraph"/>
+        <w:numPr>
+          <w:ilvl w:val="1"/>
+          <w:numId w:val="16"/>
+        </w:numPr>
+      </w:pPr>
+      <w:r>
+        <w:t>If the end of the block is reached, find link to next block</w:t>
+      </w:r>
+    </w:p>
+    <w:p>
+      <w:pPr>
+        <w:pStyle w:val="ListParagraph"/>
+        <w:numPr>
+          <w:ilvl w:val="2"/>
+          <w:numId w:val="16"/>
+        </w:numPr>
+      </w:pPr>
+      <w:r>
+        <w:t>Go to that block</w:t>
+      </w:r>
+    </w:p>
+    <w:p>
+      <w:pPr>
+        <w:pStyle w:val="ListParagraph"/>
+        <w:numPr>
+          <w:ilvl w:val="2"/>
+          <w:numId w:val="16"/>
+        </w:numPr>
+      </w:pPr>
+      <w:r>
+        <w:t>Reset counter</w:t>
+      </w:r>
+    </w:p>
+    <w:p>
+      <w:pPr>
+        <w:pStyle w:val="ListParagraph"/>
+        <w:numPr>
+          <w:ilvl w:val="0"/>
+          <w:numId w:val="16"/>
+        </w:numPr>
+      </w:pPr>
+      <w:r>
+        <w:t>Update FAT Table and rewrite to disk</w:t>
+      </w:r>
+    </w:p>
+    <w:p>
+      <w:pPr>
+        <w:pStyle w:val="ListParagraph"/>
+        <w:numPr>
+          <w:ilvl w:val="0"/>
+          <w:numId w:val="16"/>
+        </w:numPr>
+      </w:pPr>
+      <w:r>
+        <w:t>Return success</w:t>
+      </w:r>
+    </w:p>
+    <w:p>
+      <w:pPr>
+        <w:pStyle w:val="ListParagraph"/>
+        <w:numPr>
+          <w:ilvl w:val="0"/>
+          <w:numId w:val="16"/>
+        </w:numPr>
+      </w:pPr>
+      <w:r>
+        <w:t>Reset disk pointer to root directory</w:t>
+      </w:r>
     </w:p>
     <w:p/>
     <w:sectPr>
@@ -528,6 +1362,345 @@
 <file path=word/numbering.xml><?xml version="1.0" encoding="utf-8"?>
 <w:numbering xmlns:wpc="http://schemas.microsoft.com/office/word/2010/wordprocessingCanvas" xmlns:cx="http://schemas.microsoft.com/office/drawing/2014/chartex" xmlns:cx1="http://schemas.microsoft.com/office/drawing/2015/9/8/chartex" xmlns:mc="http://schemas.openxmlformats.org/markup-compatibility/2006" xmlns:o="urn:schemas-microsoft-com:office:office" xmlns:r="http://schemas.openxmlformats.org/officeDocument/2006/relationships" xmlns:m="http://schemas.openxmlformats.org/officeDocument/2006/math" xmlns:v="urn:schemas-microsoft-com:vml" xmlns:wp14="http://schemas.microsoft.com/office/word/2010/wordprocessingDrawing" xmlns:wp="http://schemas.openxmlformats.org/drawingml/2006/wordprocessingDrawing" xmlns:w10="urn:schemas-microsoft-com:office:word" xmlns:w="http://schemas.openxmlformats.org/wordprocessingml/2006/main" xmlns:w14="http://schemas.microsoft.com/office/word/2010/wordml" xmlns:w15="http://schemas.microsoft.com/office/word/2012/wordml" xmlns:w16se="http://schemas.microsoft.com/office/word/2015/wordml/symex" xmlns:wpg="http://schemas.microsoft.com/office/word/2010/wordprocessingGroup" xmlns:wpi="http://schemas.microsoft.com/office/word/2010/wordprocessingInk" xmlns:wne="http://schemas.microsoft.com/office/word/2006/wordml" xmlns:wps="http://schemas.microsoft.com/office/word/2010/wordprocessingShape" mc:Ignorable="w14 w15 w16se wp14">
   <w:abstractNum w:abstractNumId="0" w15:restartNumberingAfterBreak="0">
+    <w:nsid w:val="05AA0022"/>
+    <w:multiLevelType w:val="hybridMultilevel"/>
+    <w:tmpl w:val="8794E352"/>
+    <w:lvl w:ilvl="0" w:tplc="04090001">
+      <w:start w:val="1"/>
+      <w:numFmt w:val="bullet"/>
+      <w:lvlText w:val=""/>
+      <w:lvlJc w:val="left"/>
+      <w:pPr>
+        <w:ind w:left="1800" w:hanging="360"/>
+      </w:pPr>
+      <w:rPr>
+        <w:rFonts w:ascii="Symbol" w:hAnsi="Symbol" w:hint="default"/>
+      </w:rPr>
+    </w:lvl>
+    <w:lvl w:ilvl="1" w:tplc="04090003" w:tentative="1">
+      <w:start w:val="1"/>
+      <w:numFmt w:val="bullet"/>
+      <w:lvlText w:val="o"/>
+      <w:lvlJc w:val="left"/>
+      <w:pPr>
+        <w:ind w:left="2520" w:hanging="360"/>
+      </w:pPr>
+      <w:rPr>
+        <w:rFonts w:ascii="Courier New" w:hAnsi="Courier New" w:cs="Courier New" w:hint="default"/>
+      </w:rPr>
+    </w:lvl>
+    <w:lvl w:ilvl="2" w:tplc="04090005" w:tentative="1">
+      <w:start w:val="1"/>
+      <w:numFmt w:val="bullet"/>
+      <w:lvlText w:val=""/>
+      <w:lvlJc w:val="left"/>
+      <w:pPr>
+        <w:ind w:left="3240" w:hanging="360"/>
+      </w:pPr>
+      <w:rPr>
+        <w:rFonts w:ascii="Wingdings" w:hAnsi="Wingdings" w:hint="default"/>
+      </w:rPr>
+    </w:lvl>
+    <w:lvl w:ilvl="3" w:tplc="04090001" w:tentative="1">
+      <w:start w:val="1"/>
+      <w:numFmt w:val="bullet"/>
+      <w:lvlText w:val=""/>
+      <w:lvlJc w:val="left"/>
+      <w:pPr>
+        <w:ind w:left="3960" w:hanging="360"/>
+      </w:pPr>
+      <w:rPr>
+        <w:rFonts w:ascii="Symbol" w:hAnsi="Symbol" w:hint="default"/>
+      </w:rPr>
+    </w:lvl>
+    <w:lvl w:ilvl="4" w:tplc="04090003" w:tentative="1">
+      <w:start w:val="1"/>
+      <w:numFmt w:val="bullet"/>
+      <w:lvlText w:val="o"/>
+      <w:lvlJc w:val="left"/>
+      <w:pPr>
+        <w:ind w:left="4680" w:hanging="360"/>
+      </w:pPr>
+      <w:rPr>
+        <w:rFonts w:ascii="Courier New" w:hAnsi="Courier New" w:cs="Courier New" w:hint="default"/>
+      </w:rPr>
+    </w:lvl>
+    <w:lvl w:ilvl="5" w:tplc="04090005" w:tentative="1">
+      <w:start w:val="1"/>
+      <w:numFmt w:val="bullet"/>
+      <w:lvlText w:val=""/>
+      <w:lvlJc w:val="left"/>
+      <w:pPr>
+        <w:ind w:left="5400" w:hanging="360"/>
+      </w:pPr>
+      <w:rPr>
+        <w:rFonts w:ascii="Wingdings" w:hAnsi="Wingdings" w:hint="default"/>
+      </w:rPr>
+    </w:lvl>
+    <w:lvl w:ilvl="6" w:tplc="04090001" w:tentative="1">
+      <w:start w:val="1"/>
+      <w:numFmt w:val="bullet"/>
+      <w:lvlText w:val=""/>
+      <w:lvlJc w:val="left"/>
+      <w:pPr>
+        <w:ind w:left="6120" w:hanging="360"/>
+      </w:pPr>
+      <w:rPr>
+        <w:rFonts w:ascii="Symbol" w:hAnsi="Symbol" w:hint="default"/>
+      </w:rPr>
+    </w:lvl>
+    <w:lvl w:ilvl="7" w:tplc="04090003" w:tentative="1">
+      <w:start w:val="1"/>
+      <w:numFmt w:val="bullet"/>
+      <w:lvlText w:val="o"/>
+      <w:lvlJc w:val="left"/>
+      <w:pPr>
+        <w:ind w:left="6840" w:hanging="360"/>
+      </w:pPr>
+      <w:rPr>
+        <w:rFonts w:ascii="Courier New" w:hAnsi="Courier New" w:cs="Courier New" w:hint="default"/>
+      </w:rPr>
+    </w:lvl>
+    <w:lvl w:ilvl="8" w:tplc="04090005" w:tentative="1">
+      <w:start w:val="1"/>
+      <w:numFmt w:val="bullet"/>
+      <w:lvlText w:val=""/>
+      <w:lvlJc w:val="left"/>
+      <w:pPr>
+        <w:ind w:left="7560" w:hanging="360"/>
+      </w:pPr>
+      <w:rPr>
+        <w:rFonts w:ascii="Wingdings" w:hAnsi="Wingdings" w:hint="default"/>
+      </w:rPr>
+    </w:lvl>
+  </w:abstractNum>
+  <w:abstractNum w:abstractNumId="1" w15:restartNumberingAfterBreak="0">
+    <w:nsid w:val="0BF5655B"/>
+    <w:multiLevelType w:val="hybridMultilevel"/>
+    <w:tmpl w:val="5B16E21E"/>
+    <w:lvl w:ilvl="0" w:tplc="04090001">
+      <w:start w:val="1"/>
+      <w:numFmt w:val="bullet"/>
+      <w:lvlText w:val=""/>
+      <w:lvlJc w:val="left"/>
+      <w:pPr>
+        <w:ind w:left="720" w:hanging="360"/>
+      </w:pPr>
+      <w:rPr>
+        <w:rFonts w:ascii="Symbol" w:hAnsi="Symbol" w:hint="default"/>
+      </w:rPr>
+    </w:lvl>
+    <w:lvl w:ilvl="1" w:tplc="04090003" w:tentative="1">
+      <w:start w:val="1"/>
+      <w:numFmt w:val="bullet"/>
+      <w:lvlText w:val="o"/>
+      <w:lvlJc w:val="left"/>
+      <w:pPr>
+        <w:ind w:left="1440" w:hanging="360"/>
+      </w:pPr>
+      <w:rPr>
+        <w:rFonts w:ascii="Courier New" w:hAnsi="Courier New" w:cs="Courier New" w:hint="default"/>
+      </w:rPr>
+    </w:lvl>
+    <w:lvl w:ilvl="2" w:tplc="04090005" w:tentative="1">
+      <w:start w:val="1"/>
+      <w:numFmt w:val="bullet"/>
+      <w:lvlText w:val=""/>
+      <w:lvlJc w:val="left"/>
+      <w:pPr>
+        <w:ind w:left="2160" w:hanging="360"/>
+      </w:pPr>
+      <w:rPr>
+        <w:rFonts w:ascii="Wingdings" w:hAnsi="Wingdings" w:hint="default"/>
+      </w:rPr>
+    </w:lvl>
+    <w:lvl w:ilvl="3" w:tplc="04090001" w:tentative="1">
+      <w:start w:val="1"/>
+      <w:numFmt w:val="bullet"/>
+      <w:lvlText w:val=""/>
+      <w:lvlJc w:val="left"/>
+      <w:pPr>
+        <w:ind w:left="2880" w:hanging="360"/>
+      </w:pPr>
+      <w:rPr>
+        <w:rFonts w:ascii="Symbol" w:hAnsi="Symbol" w:hint="default"/>
+      </w:rPr>
+    </w:lvl>
+    <w:lvl w:ilvl="4" w:tplc="04090003" w:tentative="1">
+      <w:start w:val="1"/>
+      <w:numFmt w:val="bullet"/>
+      <w:lvlText w:val="o"/>
+      <w:lvlJc w:val="left"/>
+      <w:pPr>
+        <w:ind w:left="3600" w:hanging="360"/>
+      </w:pPr>
+      <w:rPr>
+        <w:rFonts w:ascii="Courier New" w:hAnsi="Courier New" w:cs="Courier New" w:hint="default"/>
+      </w:rPr>
+    </w:lvl>
+    <w:lvl w:ilvl="5" w:tplc="04090005" w:tentative="1">
+      <w:start w:val="1"/>
+      <w:numFmt w:val="bullet"/>
+      <w:lvlText w:val=""/>
+      <w:lvlJc w:val="left"/>
+      <w:pPr>
+        <w:ind w:left="4320" w:hanging="360"/>
+      </w:pPr>
+      <w:rPr>
+        <w:rFonts w:ascii="Wingdings" w:hAnsi="Wingdings" w:hint="default"/>
+      </w:rPr>
+    </w:lvl>
+    <w:lvl w:ilvl="6" w:tplc="04090001" w:tentative="1">
+      <w:start w:val="1"/>
+      <w:numFmt w:val="bullet"/>
+      <w:lvlText w:val=""/>
+      <w:lvlJc w:val="left"/>
+      <w:pPr>
+        <w:ind w:left="5040" w:hanging="360"/>
+      </w:pPr>
+      <w:rPr>
+        <w:rFonts w:ascii="Symbol" w:hAnsi="Symbol" w:hint="default"/>
+      </w:rPr>
+    </w:lvl>
+    <w:lvl w:ilvl="7" w:tplc="04090003" w:tentative="1">
+      <w:start w:val="1"/>
+      <w:numFmt w:val="bullet"/>
+      <w:lvlText w:val="o"/>
+      <w:lvlJc w:val="left"/>
+      <w:pPr>
+        <w:ind w:left="5760" w:hanging="360"/>
+      </w:pPr>
+      <w:rPr>
+        <w:rFonts w:ascii="Courier New" w:hAnsi="Courier New" w:cs="Courier New" w:hint="default"/>
+      </w:rPr>
+    </w:lvl>
+    <w:lvl w:ilvl="8" w:tplc="04090005" w:tentative="1">
+      <w:start w:val="1"/>
+      <w:numFmt w:val="bullet"/>
+      <w:lvlText w:val=""/>
+      <w:lvlJc w:val="left"/>
+      <w:pPr>
+        <w:ind w:left="6480" w:hanging="360"/>
+      </w:pPr>
+      <w:rPr>
+        <w:rFonts w:ascii="Wingdings" w:hAnsi="Wingdings" w:hint="default"/>
+      </w:rPr>
+    </w:lvl>
+  </w:abstractNum>
+  <w:abstractNum w:abstractNumId="2" w15:restartNumberingAfterBreak="0">
+    <w:nsid w:val="0F55755C"/>
+    <w:multiLevelType w:val="hybridMultilevel"/>
+    <w:tmpl w:val="C90E92B6"/>
+    <w:lvl w:ilvl="0" w:tplc="04090001">
+      <w:start w:val="1"/>
+      <w:numFmt w:val="bullet"/>
+      <w:lvlText w:val=""/>
+      <w:lvlJc w:val="left"/>
+      <w:pPr>
+        <w:ind w:left="1440" w:hanging="360"/>
+      </w:pPr>
+      <w:rPr>
+        <w:rFonts w:ascii="Symbol" w:hAnsi="Symbol" w:hint="default"/>
+      </w:rPr>
+    </w:lvl>
+    <w:lvl w:ilvl="1" w:tplc="04090003">
+      <w:start w:val="1"/>
+      <w:numFmt w:val="bullet"/>
+      <w:lvlText w:val="o"/>
+      <w:lvlJc w:val="left"/>
+      <w:pPr>
+        <w:ind w:left="2160" w:hanging="360"/>
+      </w:pPr>
+      <w:rPr>
+        <w:rFonts w:ascii="Courier New" w:hAnsi="Courier New" w:cs="Courier New" w:hint="default"/>
+      </w:rPr>
+    </w:lvl>
+    <w:lvl w:ilvl="2" w:tplc="04090005" w:tentative="1">
+      <w:start w:val="1"/>
+      <w:numFmt w:val="bullet"/>
+      <w:lvlText w:val=""/>
+      <w:lvlJc w:val="left"/>
+      <w:pPr>
+        <w:ind w:left="2880" w:hanging="360"/>
+      </w:pPr>
+      <w:rPr>
+        <w:rFonts w:ascii="Wingdings" w:hAnsi="Wingdings" w:hint="default"/>
+      </w:rPr>
+    </w:lvl>
+    <w:lvl w:ilvl="3" w:tplc="04090001" w:tentative="1">
+      <w:start w:val="1"/>
+      <w:numFmt w:val="bullet"/>
+      <w:lvlText w:val=""/>
+      <w:lvlJc w:val="left"/>
+      <w:pPr>
+        <w:ind w:left="3600" w:hanging="360"/>
+      </w:pPr>
+      <w:rPr>
+        <w:rFonts w:ascii="Symbol" w:hAnsi="Symbol" w:hint="default"/>
+      </w:rPr>
+    </w:lvl>
+    <w:lvl w:ilvl="4" w:tplc="04090003" w:tentative="1">
+      <w:start w:val="1"/>
+      <w:numFmt w:val="bullet"/>
+      <w:lvlText w:val="o"/>
+      <w:lvlJc w:val="left"/>
+      <w:pPr>
+        <w:ind w:left="4320" w:hanging="360"/>
+      </w:pPr>
+      <w:rPr>
+        <w:rFonts w:ascii="Courier New" w:hAnsi="Courier New" w:cs="Courier New" w:hint="default"/>
+      </w:rPr>
+    </w:lvl>
+    <w:lvl w:ilvl="5" w:tplc="04090005" w:tentative="1">
+      <w:start w:val="1"/>
+      <w:numFmt w:val="bullet"/>
+      <w:lvlText w:val=""/>
+      <w:lvlJc w:val="left"/>
+      <w:pPr>
+        <w:ind w:left="5040" w:hanging="360"/>
+      </w:pPr>
+      <w:rPr>
+        <w:rFonts w:ascii="Wingdings" w:hAnsi="Wingdings" w:hint="default"/>
+      </w:rPr>
+    </w:lvl>
+    <w:lvl w:ilvl="6" w:tplc="04090001" w:tentative="1">
+      <w:start w:val="1"/>
+      <w:numFmt w:val="bullet"/>
+      <w:lvlText w:val=""/>
+      <w:lvlJc w:val="left"/>
+      <w:pPr>
+        <w:ind w:left="5760" w:hanging="360"/>
+      </w:pPr>
+      <w:rPr>
+        <w:rFonts w:ascii="Symbol" w:hAnsi="Symbol" w:hint="default"/>
+      </w:rPr>
+    </w:lvl>
+    <w:lvl w:ilvl="7" w:tplc="04090003" w:tentative="1">
+      <w:start w:val="1"/>
+      <w:numFmt w:val="bullet"/>
+      <w:lvlText w:val="o"/>
+      <w:lvlJc w:val="left"/>
+      <w:pPr>
+        <w:ind w:left="6480" w:hanging="360"/>
+      </w:pPr>
+      <w:rPr>
+        <w:rFonts w:ascii="Courier New" w:hAnsi="Courier New" w:cs="Courier New" w:hint="default"/>
+      </w:rPr>
+    </w:lvl>
+    <w:lvl w:ilvl="8" w:tplc="04090005" w:tentative="1">
+      <w:start w:val="1"/>
+      <w:numFmt w:val="bullet"/>
+      <w:lvlText w:val=""/>
+      <w:lvlJc w:val="left"/>
+      <w:pPr>
+        <w:ind w:left="7200" w:hanging="360"/>
+      </w:pPr>
+      <w:rPr>
+        <w:rFonts w:ascii="Wingdings" w:hAnsi="Wingdings" w:hint="default"/>
+      </w:rPr>
+    </w:lvl>
+  </w:abstractNum>
+  <w:abstractNum w:abstractNumId="3" w15:restartNumberingAfterBreak="0">
     <w:nsid w:val="17AD6DF8"/>
     <w:multiLevelType w:val="hybridMultilevel"/>
     <w:tmpl w:val="13DA07D0"/>
@@ -616,7 +1789,7 @@
       </w:pPr>
     </w:lvl>
   </w:abstractNum>
-  <w:abstractNum w:abstractNumId="1" w15:restartNumberingAfterBreak="0">
+  <w:abstractNum w:abstractNumId="4" w15:restartNumberingAfterBreak="0">
     <w:nsid w:val="17E856F2"/>
     <w:multiLevelType w:val="hybridMultilevel"/>
     <w:tmpl w:val="7E9C91DC"/>
@@ -729,7 +1902,346 @@
       </w:rPr>
     </w:lvl>
   </w:abstractNum>
-  <w:abstractNum w:abstractNumId="2" w15:restartNumberingAfterBreak="0">
+  <w:abstractNum w:abstractNumId="5" w15:restartNumberingAfterBreak="0">
+    <w:nsid w:val="2A163C4B"/>
+    <w:multiLevelType w:val="hybridMultilevel"/>
+    <w:tmpl w:val="9D9622C4"/>
+    <w:lvl w:ilvl="0" w:tplc="04090001">
+      <w:start w:val="1"/>
+      <w:numFmt w:val="bullet"/>
+      <w:lvlText w:val=""/>
+      <w:lvlJc w:val="left"/>
+      <w:pPr>
+        <w:ind w:left="720" w:hanging="360"/>
+      </w:pPr>
+      <w:rPr>
+        <w:rFonts w:ascii="Symbol" w:hAnsi="Symbol" w:hint="default"/>
+      </w:rPr>
+    </w:lvl>
+    <w:lvl w:ilvl="1" w:tplc="04090003">
+      <w:start w:val="1"/>
+      <w:numFmt w:val="bullet"/>
+      <w:lvlText w:val="o"/>
+      <w:lvlJc w:val="left"/>
+      <w:pPr>
+        <w:ind w:left="1440" w:hanging="360"/>
+      </w:pPr>
+      <w:rPr>
+        <w:rFonts w:ascii="Courier New" w:hAnsi="Courier New" w:cs="Courier New" w:hint="default"/>
+      </w:rPr>
+    </w:lvl>
+    <w:lvl w:ilvl="2" w:tplc="04090005" w:tentative="1">
+      <w:start w:val="1"/>
+      <w:numFmt w:val="bullet"/>
+      <w:lvlText w:val=""/>
+      <w:lvlJc w:val="left"/>
+      <w:pPr>
+        <w:ind w:left="2160" w:hanging="360"/>
+      </w:pPr>
+      <w:rPr>
+        <w:rFonts w:ascii="Wingdings" w:hAnsi="Wingdings" w:hint="default"/>
+      </w:rPr>
+    </w:lvl>
+    <w:lvl w:ilvl="3" w:tplc="04090001" w:tentative="1">
+      <w:start w:val="1"/>
+      <w:numFmt w:val="bullet"/>
+      <w:lvlText w:val=""/>
+      <w:lvlJc w:val="left"/>
+      <w:pPr>
+        <w:ind w:left="2880" w:hanging="360"/>
+      </w:pPr>
+      <w:rPr>
+        <w:rFonts w:ascii="Symbol" w:hAnsi="Symbol" w:hint="default"/>
+      </w:rPr>
+    </w:lvl>
+    <w:lvl w:ilvl="4" w:tplc="04090003" w:tentative="1">
+      <w:start w:val="1"/>
+      <w:numFmt w:val="bullet"/>
+      <w:lvlText w:val="o"/>
+      <w:lvlJc w:val="left"/>
+      <w:pPr>
+        <w:ind w:left="3600" w:hanging="360"/>
+      </w:pPr>
+      <w:rPr>
+        <w:rFonts w:ascii="Courier New" w:hAnsi="Courier New" w:cs="Courier New" w:hint="default"/>
+      </w:rPr>
+    </w:lvl>
+    <w:lvl w:ilvl="5" w:tplc="04090005" w:tentative="1">
+      <w:start w:val="1"/>
+      <w:numFmt w:val="bullet"/>
+      <w:lvlText w:val=""/>
+      <w:lvlJc w:val="left"/>
+      <w:pPr>
+        <w:ind w:left="4320" w:hanging="360"/>
+      </w:pPr>
+      <w:rPr>
+        <w:rFonts w:ascii="Wingdings" w:hAnsi="Wingdings" w:hint="default"/>
+      </w:rPr>
+    </w:lvl>
+    <w:lvl w:ilvl="6" w:tplc="04090001" w:tentative="1">
+      <w:start w:val="1"/>
+      <w:numFmt w:val="bullet"/>
+      <w:lvlText w:val=""/>
+      <w:lvlJc w:val="left"/>
+      <w:pPr>
+        <w:ind w:left="5040" w:hanging="360"/>
+      </w:pPr>
+      <w:rPr>
+        <w:rFonts w:ascii="Symbol" w:hAnsi="Symbol" w:hint="default"/>
+      </w:rPr>
+    </w:lvl>
+    <w:lvl w:ilvl="7" w:tplc="04090003" w:tentative="1">
+      <w:start w:val="1"/>
+      <w:numFmt w:val="bullet"/>
+      <w:lvlText w:val="o"/>
+      <w:lvlJc w:val="left"/>
+      <w:pPr>
+        <w:ind w:left="5760" w:hanging="360"/>
+      </w:pPr>
+      <w:rPr>
+        <w:rFonts w:ascii="Courier New" w:hAnsi="Courier New" w:cs="Courier New" w:hint="default"/>
+      </w:rPr>
+    </w:lvl>
+    <w:lvl w:ilvl="8" w:tplc="04090005" w:tentative="1">
+      <w:start w:val="1"/>
+      <w:numFmt w:val="bullet"/>
+      <w:lvlText w:val=""/>
+      <w:lvlJc w:val="left"/>
+      <w:pPr>
+        <w:ind w:left="6480" w:hanging="360"/>
+      </w:pPr>
+      <w:rPr>
+        <w:rFonts w:ascii="Wingdings" w:hAnsi="Wingdings" w:hint="default"/>
+      </w:rPr>
+    </w:lvl>
+  </w:abstractNum>
+  <w:abstractNum w:abstractNumId="6" w15:restartNumberingAfterBreak="0">
+    <w:nsid w:val="323D00B5"/>
+    <w:multiLevelType w:val="hybridMultilevel"/>
+    <w:tmpl w:val="9650F576"/>
+    <w:lvl w:ilvl="0" w:tplc="04090003">
+      <w:start w:val="1"/>
+      <w:numFmt w:val="bullet"/>
+      <w:lvlText w:val="o"/>
+      <w:lvlJc w:val="left"/>
+      <w:pPr>
+        <w:ind w:left="720" w:hanging="360"/>
+      </w:pPr>
+      <w:rPr>
+        <w:rFonts w:ascii="Courier New" w:hAnsi="Courier New" w:cs="Courier New" w:hint="default"/>
+      </w:rPr>
+    </w:lvl>
+    <w:lvl w:ilvl="1" w:tplc="04090003" w:tentative="1">
+      <w:start w:val="1"/>
+      <w:numFmt w:val="bullet"/>
+      <w:lvlText w:val="o"/>
+      <w:lvlJc w:val="left"/>
+      <w:pPr>
+        <w:ind w:left="1440" w:hanging="360"/>
+      </w:pPr>
+      <w:rPr>
+        <w:rFonts w:ascii="Courier New" w:hAnsi="Courier New" w:cs="Courier New" w:hint="default"/>
+      </w:rPr>
+    </w:lvl>
+    <w:lvl w:ilvl="2" w:tplc="04090005" w:tentative="1">
+      <w:start w:val="1"/>
+      <w:numFmt w:val="bullet"/>
+      <w:lvlText w:val=""/>
+      <w:lvlJc w:val="left"/>
+      <w:pPr>
+        <w:ind w:left="2160" w:hanging="360"/>
+      </w:pPr>
+      <w:rPr>
+        <w:rFonts w:ascii="Wingdings" w:hAnsi="Wingdings" w:hint="default"/>
+      </w:rPr>
+    </w:lvl>
+    <w:lvl w:ilvl="3" w:tplc="04090001" w:tentative="1">
+      <w:start w:val="1"/>
+      <w:numFmt w:val="bullet"/>
+      <w:lvlText w:val=""/>
+      <w:lvlJc w:val="left"/>
+      <w:pPr>
+        <w:ind w:left="2880" w:hanging="360"/>
+      </w:pPr>
+      <w:rPr>
+        <w:rFonts w:ascii="Symbol" w:hAnsi="Symbol" w:hint="default"/>
+      </w:rPr>
+    </w:lvl>
+    <w:lvl w:ilvl="4" w:tplc="04090003" w:tentative="1">
+      <w:start w:val="1"/>
+      <w:numFmt w:val="bullet"/>
+      <w:lvlText w:val="o"/>
+      <w:lvlJc w:val="left"/>
+      <w:pPr>
+        <w:ind w:left="3600" w:hanging="360"/>
+      </w:pPr>
+      <w:rPr>
+        <w:rFonts w:ascii="Courier New" w:hAnsi="Courier New" w:cs="Courier New" w:hint="default"/>
+      </w:rPr>
+    </w:lvl>
+    <w:lvl w:ilvl="5" w:tplc="04090005" w:tentative="1">
+      <w:start w:val="1"/>
+      <w:numFmt w:val="bullet"/>
+      <w:lvlText w:val=""/>
+      <w:lvlJc w:val="left"/>
+      <w:pPr>
+        <w:ind w:left="4320" w:hanging="360"/>
+      </w:pPr>
+      <w:rPr>
+        <w:rFonts w:ascii="Wingdings" w:hAnsi="Wingdings" w:hint="default"/>
+      </w:rPr>
+    </w:lvl>
+    <w:lvl w:ilvl="6" w:tplc="04090001" w:tentative="1">
+      <w:start w:val="1"/>
+      <w:numFmt w:val="bullet"/>
+      <w:lvlText w:val=""/>
+      <w:lvlJc w:val="left"/>
+      <w:pPr>
+        <w:ind w:left="5040" w:hanging="360"/>
+      </w:pPr>
+      <w:rPr>
+        <w:rFonts w:ascii="Symbol" w:hAnsi="Symbol" w:hint="default"/>
+      </w:rPr>
+    </w:lvl>
+    <w:lvl w:ilvl="7" w:tplc="04090003" w:tentative="1">
+      <w:start w:val="1"/>
+      <w:numFmt w:val="bullet"/>
+      <w:lvlText w:val="o"/>
+      <w:lvlJc w:val="left"/>
+      <w:pPr>
+        <w:ind w:left="5760" w:hanging="360"/>
+      </w:pPr>
+      <w:rPr>
+        <w:rFonts w:ascii="Courier New" w:hAnsi="Courier New" w:cs="Courier New" w:hint="default"/>
+      </w:rPr>
+    </w:lvl>
+    <w:lvl w:ilvl="8" w:tplc="04090005" w:tentative="1">
+      <w:start w:val="1"/>
+      <w:numFmt w:val="bullet"/>
+      <w:lvlText w:val=""/>
+      <w:lvlJc w:val="left"/>
+      <w:pPr>
+        <w:ind w:left="6480" w:hanging="360"/>
+      </w:pPr>
+      <w:rPr>
+        <w:rFonts w:ascii="Wingdings" w:hAnsi="Wingdings" w:hint="default"/>
+      </w:rPr>
+    </w:lvl>
+  </w:abstractNum>
+  <w:abstractNum w:abstractNumId="7" w15:restartNumberingAfterBreak="0">
+    <w:nsid w:val="3CA70B1A"/>
+    <w:multiLevelType w:val="hybridMultilevel"/>
+    <w:tmpl w:val="6A141786"/>
+    <w:lvl w:ilvl="0" w:tplc="04090001">
+      <w:start w:val="1"/>
+      <w:numFmt w:val="bullet"/>
+      <w:lvlText w:val=""/>
+      <w:lvlJc w:val="left"/>
+      <w:pPr>
+        <w:ind w:left="720" w:hanging="360"/>
+      </w:pPr>
+      <w:rPr>
+        <w:rFonts w:ascii="Symbol" w:hAnsi="Symbol" w:hint="default"/>
+      </w:rPr>
+    </w:lvl>
+    <w:lvl w:ilvl="1" w:tplc="04090003">
+      <w:start w:val="1"/>
+      <w:numFmt w:val="bullet"/>
+      <w:lvlText w:val="o"/>
+      <w:lvlJc w:val="left"/>
+      <w:pPr>
+        <w:ind w:left="1440" w:hanging="360"/>
+      </w:pPr>
+      <w:rPr>
+        <w:rFonts w:ascii="Courier New" w:hAnsi="Courier New" w:cs="Courier New" w:hint="default"/>
+      </w:rPr>
+    </w:lvl>
+    <w:lvl w:ilvl="2" w:tplc="04090005">
+      <w:start w:val="1"/>
+      <w:numFmt w:val="bullet"/>
+      <w:lvlText w:val=""/>
+      <w:lvlJc w:val="left"/>
+      <w:pPr>
+        <w:ind w:left="2160" w:hanging="360"/>
+      </w:pPr>
+      <w:rPr>
+        <w:rFonts w:ascii="Wingdings" w:hAnsi="Wingdings" w:hint="default"/>
+      </w:rPr>
+    </w:lvl>
+    <w:lvl w:ilvl="3" w:tplc="04090001" w:tentative="1">
+      <w:start w:val="1"/>
+      <w:numFmt w:val="bullet"/>
+      <w:lvlText w:val=""/>
+      <w:lvlJc w:val="left"/>
+      <w:pPr>
+        <w:ind w:left="2880" w:hanging="360"/>
+      </w:pPr>
+      <w:rPr>
+        <w:rFonts w:ascii="Symbol" w:hAnsi="Symbol" w:hint="default"/>
+      </w:rPr>
+    </w:lvl>
+    <w:lvl w:ilvl="4" w:tplc="04090003" w:tentative="1">
+      <w:start w:val="1"/>
+      <w:numFmt w:val="bullet"/>
+      <w:lvlText w:val="o"/>
+      <w:lvlJc w:val="left"/>
+      <w:pPr>
+        <w:ind w:left="3600" w:hanging="360"/>
+      </w:pPr>
+      <w:rPr>
+        <w:rFonts w:ascii="Courier New" w:hAnsi="Courier New" w:cs="Courier New" w:hint="default"/>
+      </w:rPr>
+    </w:lvl>
+    <w:lvl w:ilvl="5" w:tplc="04090005" w:tentative="1">
+      <w:start w:val="1"/>
+      <w:numFmt w:val="bullet"/>
+      <w:lvlText w:val=""/>
+      <w:lvlJc w:val="left"/>
+      <w:pPr>
+        <w:ind w:left="4320" w:hanging="360"/>
+      </w:pPr>
+      <w:rPr>
+        <w:rFonts w:ascii="Wingdings" w:hAnsi="Wingdings" w:hint="default"/>
+      </w:rPr>
+    </w:lvl>
+    <w:lvl w:ilvl="6" w:tplc="04090001" w:tentative="1">
+      <w:start w:val="1"/>
+      <w:numFmt w:val="bullet"/>
+      <w:lvlText w:val=""/>
+      <w:lvlJc w:val="left"/>
+      <w:pPr>
+        <w:ind w:left="5040" w:hanging="360"/>
+      </w:pPr>
+      <w:rPr>
+        <w:rFonts w:ascii="Symbol" w:hAnsi="Symbol" w:hint="default"/>
+      </w:rPr>
+    </w:lvl>
+    <w:lvl w:ilvl="7" w:tplc="04090003" w:tentative="1">
+      <w:start w:val="1"/>
+      <w:numFmt w:val="bullet"/>
+      <w:lvlText w:val="o"/>
+      <w:lvlJc w:val="left"/>
+      <w:pPr>
+        <w:ind w:left="5760" w:hanging="360"/>
+      </w:pPr>
+      <w:rPr>
+        <w:rFonts w:ascii="Courier New" w:hAnsi="Courier New" w:cs="Courier New" w:hint="default"/>
+      </w:rPr>
+    </w:lvl>
+    <w:lvl w:ilvl="8" w:tplc="04090005" w:tentative="1">
+      <w:start w:val="1"/>
+      <w:numFmt w:val="bullet"/>
+      <w:lvlText w:val=""/>
+      <w:lvlJc w:val="left"/>
+      <w:pPr>
+        <w:ind w:left="6480" w:hanging="360"/>
+      </w:pPr>
+      <w:rPr>
+        <w:rFonts w:ascii="Wingdings" w:hAnsi="Wingdings" w:hint="default"/>
+      </w:rPr>
+    </w:lvl>
+  </w:abstractNum>
+  <w:abstractNum w:abstractNumId="8" w15:restartNumberingAfterBreak="0">
     <w:nsid w:val="46B84414"/>
     <w:multiLevelType w:val="hybridMultilevel"/>
     <w:tmpl w:val="61068EA6"/>
@@ -842,7 +2354,120 @@
       </w:rPr>
     </w:lvl>
   </w:abstractNum>
-  <w:abstractNum w:abstractNumId="3" w15:restartNumberingAfterBreak="0">
+  <w:abstractNum w:abstractNumId="9" w15:restartNumberingAfterBreak="0">
+    <w:nsid w:val="557C356B"/>
+    <w:multiLevelType w:val="hybridMultilevel"/>
+    <w:tmpl w:val="28A4A24A"/>
+    <w:lvl w:ilvl="0" w:tplc="04090001">
+      <w:start w:val="1"/>
+      <w:numFmt w:val="bullet"/>
+      <w:lvlText w:val=""/>
+      <w:lvlJc w:val="left"/>
+      <w:pPr>
+        <w:ind w:left="720" w:hanging="360"/>
+      </w:pPr>
+      <w:rPr>
+        <w:rFonts w:ascii="Symbol" w:hAnsi="Symbol" w:hint="default"/>
+      </w:rPr>
+    </w:lvl>
+    <w:lvl w:ilvl="1" w:tplc="04090003" w:tentative="1">
+      <w:start w:val="1"/>
+      <w:numFmt w:val="bullet"/>
+      <w:lvlText w:val="o"/>
+      <w:lvlJc w:val="left"/>
+      <w:pPr>
+        <w:ind w:left="1440" w:hanging="360"/>
+      </w:pPr>
+      <w:rPr>
+        <w:rFonts w:ascii="Courier New" w:hAnsi="Courier New" w:cs="Courier New" w:hint="default"/>
+      </w:rPr>
+    </w:lvl>
+    <w:lvl w:ilvl="2" w:tplc="04090005" w:tentative="1">
+      <w:start w:val="1"/>
+      <w:numFmt w:val="bullet"/>
+      <w:lvlText w:val=""/>
+      <w:lvlJc w:val="left"/>
+      <w:pPr>
+        <w:ind w:left="2160" w:hanging="360"/>
+      </w:pPr>
+      <w:rPr>
+        <w:rFonts w:ascii="Wingdings" w:hAnsi="Wingdings" w:hint="default"/>
+      </w:rPr>
+    </w:lvl>
+    <w:lvl w:ilvl="3" w:tplc="04090001" w:tentative="1">
+      <w:start w:val="1"/>
+      <w:numFmt w:val="bullet"/>
+      <w:lvlText w:val=""/>
+      <w:lvlJc w:val="left"/>
+      <w:pPr>
+        <w:ind w:left="2880" w:hanging="360"/>
+      </w:pPr>
+      <w:rPr>
+        <w:rFonts w:ascii="Symbol" w:hAnsi="Symbol" w:hint="default"/>
+      </w:rPr>
+    </w:lvl>
+    <w:lvl w:ilvl="4" w:tplc="04090003" w:tentative="1">
+      <w:start w:val="1"/>
+      <w:numFmt w:val="bullet"/>
+      <w:lvlText w:val="o"/>
+      <w:lvlJc w:val="left"/>
+      <w:pPr>
+        <w:ind w:left="3600" w:hanging="360"/>
+      </w:pPr>
+      <w:rPr>
+        <w:rFonts w:ascii="Courier New" w:hAnsi="Courier New" w:cs="Courier New" w:hint="default"/>
+      </w:rPr>
+    </w:lvl>
+    <w:lvl w:ilvl="5" w:tplc="04090005" w:tentative="1">
+      <w:start w:val="1"/>
+      <w:numFmt w:val="bullet"/>
+      <w:lvlText w:val=""/>
+      <w:lvlJc w:val="left"/>
+      <w:pPr>
+        <w:ind w:left="4320" w:hanging="360"/>
+      </w:pPr>
+      <w:rPr>
+        <w:rFonts w:ascii="Wingdings" w:hAnsi="Wingdings" w:hint="default"/>
+      </w:rPr>
+    </w:lvl>
+    <w:lvl w:ilvl="6" w:tplc="04090001" w:tentative="1">
+      <w:start w:val="1"/>
+      <w:numFmt w:val="bullet"/>
+      <w:lvlText w:val=""/>
+      <w:lvlJc w:val="left"/>
+      <w:pPr>
+        <w:ind w:left="5040" w:hanging="360"/>
+      </w:pPr>
+      <w:rPr>
+        <w:rFonts w:ascii="Symbol" w:hAnsi="Symbol" w:hint="default"/>
+      </w:rPr>
+    </w:lvl>
+    <w:lvl w:ilvl="7" w:tplc="04090003" w:tentative="1">
+      <w:start w:val="1"/>
+      <w:numFmt w:val="bullet"/>
+      <w:lvlText w:val="o"/>
+      <w:lvlJc w:val="left"/>
+      <w:pPr>
+        <w:ind w:left="5760" w:hanging="360"/>
+      </w:pPr>
+      <w:rPr>
+        <w:rFonts w:ascii="Courier New" w:hAnsi="Courier New" w:cs="Courier New" w:hint="default"/>
+      </w:rPr>
+    </w:lvl>
+    <w:lvl w:ilvl="8" w:tplc="04090005" w:tentative="1">
+      <w:start w:val="1"/>
+      <w:numFmt w:val="bullet"/>
+      <w:lvlText w:val=""/>
+      <w:lvlJc w:val="left"/>
+      <w:pPr>
+        <w:ind w:left="6480" w:hanging="360"/>
+      </w:pPr>
+      <w:rPr>
+        <w:rFonts w:ascii="Wingdings" w:hAnsi="Wingdings" w:hint="default"/>
+      </w:rPr>
+    </w:lvl>
+  </w:abstractNum>
+  <w:abstractNum w:abstractNumId="10" w15:restartNumberingAfterBreak="0">
     <w:nsid w:val="5A8E3694"/>
     <w:multiLevelType w:val="hybridMultilevel"/>
     <w:tmpl w:val="0178907E"/>
@@ -955,17 +2580,618 @@
       </w:rPr>
     </w:lvl>
   </w:abstractNum>
+  <w:abstractNum w:abstractNumId="11" w15:restartNumberingAfterBreak="0">
+    <w:nsid w:val="688158F9"/>
+    <w:multiLevelType w:val="hybridMultilevel"/>
+    <w:tmpl w:val="3E709DF2"/>
+    <w:lvl w:ilvl="0" w:tplc="04090003">
+      <w:start w:val="1"/>
+      <w:numFmt w:val="bullet"/>
+      <w:lvlText w:val="o"/>
+      <w:lvlJc w:val="left"/>
+      <w:pPr>
+        <w:ind w:left="1440" w:hanging="360"/>
+      </w:pPr>
+      <w:rPr>
+        <w:rFonts w:ascii="Courier New" w:hAnsi="Courier New" w:cs="Courier New" w:hint="default"/>
+      </w:rPr>
+    </w:lvl>
+    <w:lvl w:ilvl="1" w:tplc="04090003" w:tentative="1">
+      <w:start w:val="1"/>
+      <w:numFmt w:val="bullet"/>
+      <w:lvlText w:val="o"/>
+      <w:lvlJc w:val="left"/>
+      <w:pPr>
+        <w:ind w:left="2160" w:hanging="360"/>
+      </w:pPr>
+      <w:rPr>
+        <w:rFonts w:ascii="Courier New" w:hAnsi="Courier New" w:cs="Courier New" w:hint="default"/>
+      </w:rPr>
+    </w:lvl>
+    <w:lvl w:ilvl="2" w:tplc="04090005" w:tentative="1">
+      <w:start w:val="1"/>
+      <w:numFmt w:val="bullet"/>
+      <w:lvlText w:val=""/>
+      <w:lvlJc w:val="left"/>
+      <w:pPr>
+        <w:ind w:left="2880" w:hanging="360"/>
+      </w:pPr>
+      <w:rPr>
+        <w:rFonts w:ascii="Wingdings" w:hAnsi="Wingdings" w:hint="default"/>
+      </w:rPr>
+    </w:lvl>
+    <w:lvl w:ilvl="3" w:tplc="04090001" w:tentative="1">
+      <w:start w:val="1"/>
+      <w:numFmt w:val="bullet"/>
+      <w:lvlText w:val=""/>
+      <w:lvlJc w:val="left"/>
+      <w:pPr>
+        <w:ind w:left="3600" w:hanging="360"/>
+      </w:pPr>
+      <w:rPr>
+        <w:rFonts w:ascii="Symbol" w:hAnsi="Symbol" w:hint="default"/>
+      </w:rPr>
+    </w:lvl>
+    <w:lvl w:ilvl="4" w:tplc="04090003" w:tentative="1">
+      <w:start w:val="1"/>
+      <w:numFmt w:val="bullet"/>
+      <w:lvlText w:val="o"/>
+      <w:lvlJc w:val="left"/>
+      <w:pPr>
+        <w:ind w:left="4320" w:hanging="360"/>
+      </w:pPr>
+      <w:rPr>
+        <w:rFonts w:ascii="Courier New" w:hAnsi="Courier New" w:cs="Courier New" w:hint="default"/>
+      </w:rPr>
+    </w:lvl>
+    <w:lvl w:ilvl="5" w:tplc="04090005" w:tentative="1">
+      <w:start w:val="1"/>
+      <w:numFmt w:val="bullet"/>
+      <w:lvlText w:val=""/>
+      <w:lvlJc w:val="left"/>
+      <w:pPr>
+        <w:ind w:left="5040" w:hanging="360"/>
+      </w:pPr>
+      <w:rPr>
+        <w:rFonts w:ascii="Wingdings" w:hAnsi="Wingdings" w:hint="default"/>
+      </w:rPr>
+    </w:lvl>
+    <w:lvl w:ilvl="6" w:tplc="04090001" w:tentative="1">
+      <w:start w:val="1"/>
+      <w:numFmt w:val="bullet"/>
+      <w:lvlText w:val=""/>
+      <w:lvlJc w:val="left"/>
+      <w:pPr>
+        <w:ind w:left="5760" w:hanging="360"/>
+      </w:pPr>
+      <w:rPr>
+        <w:rFonts w:ascii="Symbol" w:hAnsi="Symbol" w:hint="default"/>
+      </w:rPr>
+    </w:lvl>
+    <w:lvl w:ilvl="7" w:tplc="04090003" w:tentative="1">
+      <w:start w:val="1"/>
+      <w:numFmt w:val="bullet"/>
+      <w:lvlText w:val="o"/>
+      <w:lvlJc w:val="left"/>
+      <w:pPr>
+        <w:ind w:left="6480" w:hanging="360"/>
+      </w:pPr>
+      <w:rPr>
+        <w:rFonts w:ascii="Courier New" w:hAnsi="Courier New" w:cs="Courier New" w:hint="default"/>
+      </w:rPr>
+    </w:lvl>
+    <w:lvl w:ilvl="8" w:tplc="04090005" w:tentative="1">
+      <w:start w:val="1"/>
+      <w:numFmt w:val="bullet"/>
+      <w:lvlText w:val=""/>
+      <w:lvlJc w:val="left"/>
+      <w:pPr>
+        <w:ind w:left="7200" w:hanging="360"/>
+      </w:pPr>
+      <w:rPr>
+        <w:rFonts w:ascii="Wingdings" w:hAnsi="Wingdings" w:hint="default"/>
+      </w:rPr>
+    </w:lvl>
+  </w:abstractNum>
+  <w:abstractNum w:abstractNumId="12" w15:restartNumberingAfterBreak="0">
+    <w:nsid w:val="692C062E"/>
+    <w:multiLevelType w:val="hybridMultilevel"/>
+    <w:tmpl w:val="6B74D30C"/>
+    <w:lvl w:ilvl="0" w:tplc="04090001">
+      <w:start w:val="1"/>
+      <w:numFmt w:val="bullet"/>
+      <w:lvlText w:val=""/>
+      <w:lvlJc w:val="left"/>
+      <w:pPr>
+        <w:ind w:left="720" w:hanging="360"/>
+      </w:pPr>
+      <w:rPr>
+        <w:rFonts w:ascii="Symbol" w:hAnsi="Symbol" w:hint="default"/>
+      </w:rPr>
+    </w:lvl>
+    <w:lvl w:ilvl="1" w:tplc="04090003">
+      <w:start w:val="1"/>
+      <w:numFmt w:val="bullet"/>
+      <w:lvlText w:val="o"/>
+      <w:lvlJc w:val="left"/>
+      <w:pPr>
+        <w:ind w:left="1440" w:hanging="360"/>
+      </w:pPr>
+      <w:rPr>
+        <w:rFonts w:ascii="Courier New" w:hAnsi="Courier New" w:cs="Courier New" w:hint="default"/>
+      </w:rPr>
+    </w:lvl>
+    <w:lvl w:ilvl="2" w:tplc="04090005" w:tentative="1">
+      <w:start w:val="1"/>
+      <w:numFmt w:val="bullet"/>
+      <w:lvlText w:val=""/>
+      <w:lvlJc w:val="left"/>
+      <w:pPr>
+        <w:ind w:left="2160" w:hanging="360"/>
+      </w:pPr>
+      <w:rPr>
+        <w:rFonts w:ascii="Wingdings" w:hAnsi="Wingdings" w:hint="default"/>
+      </w:rPr>
+    </w:lvl>
+    <w:lvl w:ilvl="3" w:tplc="04090001" w:tentative="1">
+      <w:start w:val="1"/>
+      <w:numFmt w:val="bullet"/>
+      <w:lvlText w:val=""/>
+      <w:lvlJc w:val="left"/>
+      <w:pPr>
+        <w:ind w:left="2880" w:hanging="360"/>
+      </w:pPr>
+      <w:rPr>
+        <w:rFonts w:ascii="Symbol" w:hAnsi="Symbol" w:hint="default"/>
+      </w:rPr>
+    </w:lvl>
+    <w:lvl w:ilvl="4" w:tplc="04090003" w:tentative="1">
+      <w:start w:val="1"/>
+      <w:numFmt w:val="bullet"/>
+      <w:lvlText w:val="o"/>
+      <w:lvlJc w:val="left"/>
+      <w:pPr>
+        <w:ind w:left="3600" w:hanging="360"/>
+      </w:pPr>
+      <w:rPr>
+        <w:rFonts w:ascii="Courier New" w:hAnsi="Courier New" w:cs="Courier New" w:hint="default"/>
+      </w:rPr>
+    </w:lvl>
+    <w:lvl w:ilvl="5" w:tplc="04090005" w:tentative="1">
+      <w:start w:val="1"/>
+      <w:numFmt w:val="bullet"/>
+      <w:lvlText w:val=""/>
+      <w:lvlJc w:val="left"/>
+      <w:pPr>
+        <w:ind w:left="4320" w:hanging="360"/>
+      </w:pPr>
+      <w:rPr>
+        <w:rFonts w:ascii="Wingdings" w:hAnsi="Wingdings" w:hint="default"/>
+      </w:rPr>
+    </w:lvl>
+    <w:lvl w:ilvl="6" w:tplc="04090001" w:tentative="1">
+      <w:start w:val="1"/>
+      <w:numFmt w:val="bullet"/>
+      <w:lvlText w:val=""/>
+      <w:lvlJc w:val="left"/>
+      <w:pPr>
+        <w:ind w:left="5040" w:hanging="360"/>
+      </w:pPr>
+      <w:rPr>
+        <w:rFonts w:ascii="Symbol" w:hAnsi="Symbol" w:hint="default"/>
+      </w:rPr>
+    </w:lvl>
+    <w:lvl w:ilvl="7" w:tplc="04090003" w:tentative="1">
+      <w:start w:val="1"/>
+      <w:numFmt w:val="bullet"/>
+      <w:lvlText w:val="o"/>
+      <w:lvlJc w:val="left"/>
+      <w:pPr>
+        <w:ind w:left="5760" w:hanging="360"/>
+      </w:pPr>
+      <w:rPr>
+        <w:rFonts w:ascii="Courier New" w:hAnsi="Courier New" w:cs="Courier New" w:hint="default"/>
+      </w:rPr>
+    </w:lvl>
+    <w:lvl w:ilvl="8" w:tplc="04090005" w:tentative="1">
+      <w:start w:val="1"/>
+      <w:numFmt w:val="bullet"/>
+      <w:lvlText w:val=""/>
+      <w:lvlJc w:val="left"/>
+      <w:pPr>
+        <w:ind w:left="6480" w:hanging="360"/>
+      </w:pPr>
+      <w:rPr>
+        <w:rFonts w:ascii="Wingdings" w:hAnsi="Wingdings" w:hint="default"/>
+      </w:rPr>
+    </w:lvl>
+  </w:abstractNum>
+  <w:abstractNum w:abstractNumId="13" w15:restartNumberingAfterBreak="0">
+    <w:nsid w:val="77CD37DE"/>
+    <w:multiLevelType w:val="hybridMultilevel"/>
+    <w:tmpl w:val="F5B24BEA"/>
+    <w:lvl w:ilvl="0" w:tplc="04090001">
+      <w:start w:val="1"/>
+      <w:numFmt w:val="bullet"/>
+      <w:lvlText w:val=""/>
+      <w:lvlJc w:val="left"/>
+      <w:pPr>
+        <w:ind w:left="720" w:hanging="360"/>
+      </w:pPr>
+      <w:rPr>
+        <w:rFonts w:ascii="Symbol" w:hAnsi="Symbol" w:hint="default"/>
+      </w:rPr>
+    </w:lvl>
+    <w:lvl w:ilvl="1" w:tplc="04090003">
+      <w:start w:val="1"/>
+      <w:numFmt w:val="bullet"/>
+      <w:lvlText w:val="o"/>
+      <w:lvlJc w:val="left"/>
+      <w:pPr>
+        <w:ind w:left="1440" w:hanging="360"/>
+      </w:pPr>
+      <w:rPr>
+        <w:rFonts w:ascii="Courier New" w:hAnsi="Courier New" w:cs="Courier New" w:hint="default"/>
+      </w:rPr>
+    </w:lvl>
+    <w:lvl w:ilvl="2" w:tplc="04090005">
+      <w:start w:val="1"/>
+      <w:numFmt w:val="bullet"/>
+      <w:lvlText w:val=""/>
+      <w:lvlJc w:val="left"/>
+      <w:pPr>
+        <w:ind w:left="2160" w:hanging="360"/>
+      </w:pPr>
+      <w:rPr>
+        <w:rFonts w:ascii="Wingdings" w:hAnsi="Wingdings" w:hint="default"/>
+      </w:rPr>
+    </w:lvl>
+    <w:lvl w:ilvl="3" w:tplc="04090001" w:tentative="1">
+      <w:start w:val="1"/>
+      <w:numFmt w:val="bullet"/>
+      <w:lvlText w:val=""/>
+      <w:lvlJc w:val="left"/>
+      <w:pPr>
+        <w:ind w:left="2880" w:hanging="360"/>
+      </w:pPr>
+      <w:rPr>
+        <w:rFonts w:ascii="Symbol" w:hAnsi="Symbol" w:hint="default"/>
+      </w:rPr>
+    </w:lvl>
+    <w:lvl w:ilvl="4" w:tplc="04090003" w:tentative="1">
+      <w:start w:val="1"/>
+      <w:numFmt w:val="bullet"/>
+      <w:lvlText w:val="o"/>
+      <w:lvlJc w:val="left"/>
+      <w:pPr>
+        <w:ind w:left="3600" w:hanging="360"/>
+      </w:pPr>
+      <w:rPr>
+        <w:rFonts w:ascii="Courier New" w:hAnsi="Courier New" w:cs="Courier New" w:hint="default"/>
+      </w:rPr>
+    </w:lvl>
+    <w:lvl w:ilvl="5" w:tplc="04090005" w:tentative="1">
+      <w:start w:val="1"/>
+      <w:numFmt w:val="bullet"/>
+      <w:lvlText w:val=""/>
+      <w:lvlJc w:val="left"/>
+      <w:pPr>
+        <w:ind w:left="4320" w:hanging="360"/>
+      </w:pPr>
+      <w:rPr>
+        <w:rFonts w:ascii="Wingdings" w:hAnsi="Wingdings" w:hint="default"/>
+      </w:rPr>
+    </w:lvl>
+    <w:lvl w:ilvl="6" w:tplc="04090001" w:tentative="1">
+      <w:start w:val="1"/>
+      <w:numFmt w:val="bullet"/>
+      <w:lvlText w:val=""/>
+      <w:lvlJc w:val="left"/>
+      <w:pPr>
+        <w:ind w:left="5040" w:hanging="360"/>
+      </w:pPr>
+      <w:rPr>
+        <w:rFonts w:ascii="Symbol" w:hAnsi="Symbol" w:hint="default"/>
+      </w:rPr>
+    </w:lvl>
+    <w:lvl w:ilvl="7" w:tplc="04090003" w:tentative="1">
+      <w:start w:val="1"/>
+      <w:numFmt w:val="bullet"/>
+      <w:lvlText w:val="o"/>
+      <w:lvlJc w:val="left"/>
+      <w:pPr>
+        <w:ind w:left="5760" w:hanging="360"/>
+      </w:pPr>
+      <w:rPr>
+        <w:rFonts w:ascii="Courier New" w:hAnsi="Courier New" w:cs="Courier New" w:hint="default"/>
+      </w:rPr>
+    </w:lvl>
+    <w:lvl w:ilvl="8" w:tplc="04090005" w:tentative="1">
+      <w:start w:val="1"/>
+      <w:numFmt w:val="bullet"/>
+      <w:lvlText w:val=""/>
+      <w:lvlJc w:val="left"/>
+      <w:pPr>
+        <w:ind w:left="6480" w:hanging="360"/>
+      </w:pPr>
+      <w:rPr>
+        <w:rFonts w:ascii="Wingdings" w:hAnsi="Wingdings" w:hint="default"/>
+      </w:rPr>
+    </w:lvl>
+  </w:abstractNum>
+  <w:abstractNum w:abstractNumId="14" w15:restartNumberingAfterBreak="0">
+    <w:nsid w:val="7896576E"/>
+    <w:multiLevelType w:val="hybridMultilevel"/>
+    <w:tmpl w:val="DD8842DA"/>
+    <w:lvl w:ilvl="0" w:tplc="04090001">
+      <w:start w:val="1"/>
+      <w:numFmt w:val="bullet"/>
+      <w:lvlText w:val=""/>
+      <w:lvlJc w:val="left"/>
+      <w:pPr>
+        <w:ind w:left="720" w:hanging="360"/>
+      </w:pPr>
+      <w:rPr>
+        <w:rFonts w:ascii="Symbol" w:hAnsi="Symbol" w:hint="default"/>
+      </w:rPr>
+    </w:lvl>
+    <w:lvl w:ilvl="1" w:tplc="04090003">
+      <w:start w:val="1"/>
+      <w:numFmt w:val="bullet"/>
+      <w:lvlText w:val="o"/>
+      <w:lvlJc w:val="left"/>
+      <w:pPr>
+        <w:ind w:left="1440" w:hanging="360"/>
+      </w:pPr>
+      <w:rPr>
+        <w:rFonts w:ascii="Courier New" w:hAnsi="Courier New" w:cs="Courier New" w:hint="default"/>
+      </w:rPr>
+    </w:lvl>
+    <w:lvl w:ilvl="2" w:tplc="04090005">
+      <w:start w:val="1"/>
+      <w:numFmt w:val="bullet"/>
+      <w:lvlText w:val=""/>
+      <w:lvlJc w:val="left"/>
+      <w:pPr>
+        <w:ind w:left="2160" w:hanging="360"/>
+      </w:pPr>
+      <w:rPr>
+        <w:rFonts w:ascii="Wingdings" w:hAnsi="Wingdings" w:hint="default"/>
+      </w:rPr>
+    </w:lvl>
+    <w:lvl w:ilvl="3" w:tplc="04090001" w:tentative="1">
+      <w:start w:val="1"/>
+      <w:numFmt w:val="bullet"/>
+      <w:lvlText w:val=""/>
+      <w:lvlJc w:val="left"/>
+      <w:pPr>
+        <w:ind w:left="2880" w:hanging="360"/>
+      </w:pPr>
+      <w:rPr>
+        <w:rFonts w:ascii="Symbol" w:hAnsi="Symbol" w:hint="default"/>
+      </w:rPr>
+    </w:lvl>
+    <w:lvl w:ilvl="4" w:tplc="04090003" w:tentative="1">
+      <w:start w:val="1"/>
+      <w:numFmt w:val="bullet"/>
+      <w:lvlText w:val="o"/>
+      <w:lvlJc w:val="left"/>
+      <w:pPr>
+        <w:ind w:left="3600" w:hanging="360"/>
+      </w:pPr>
+      <w:rPr>
+        <w:rFonts w:ascii="Courier New" w:hAnsi="Courier New" w:cs="Courier New" w:hint="default"/>
+      </w:rPr>
+    </w:lvl>
+    <w:lvl w:ilvl="5" w:tplc="04090005" w:tentative="1">
+      <w:start w:val="1"/>
+      <w:numFmt w:val="bullet"/>
+      <w:lvlText w:val=""/>
+      <w:lvlJc w:val="left"/>
+      <w:pPr>
+        <w:ind w:left="4320" w:hanging="360"/>
+      </w:pPr>
+      <w:rPr>
+        <w:rFonts w:ascii="Wingdings" w:hAnsi="Wingdings" w:hint="default"/>
+      </w:rPr>
+    </w:lvl>
+    <w:lvl w:ilvl="6" w:tplc="04090001" w:tentative="1">
+      <w:start w:val="1"/>
+      <w:numFmt w:val="bullet"/>
+      <w:lvlText w:val=""/>
+      <w:lvlJc w:val="left"/>
+      <w:pPr>
+        <w:ind w:left="5040" w:hanging="360"/>
+      </w:pPr>
+      <w:rPr>
+        <w:rFonts w:ascii="Symbol" w:hAnsi="Symbol" w:hint="default"/>
+      </w:rPr>
+    </w:lvl>
+    <w:lvl w:ilvl="7" w:tplc="04090003" w:tentative="1">
+      <w:start w:val="1"/>
+      <w:numFmt w:val="bullet"/>
+      <w:lvlText w:val="o"/>
+      <w:lvlJc w:val="left"/>
+      <w:pPr>
+        <w:ind w:left="5760" w:hanging="360"/>
+      </w:pPr>
+      <w:rPr>
+        <w:rFonts w:ascii="Courier New" w:hAnsi="Courier New" w:cs="Courier New" w:hint="default"/>
+      </w:rPr>
+    </w:lvl>
+    <w:lvl w:ilvl="8" w:tplc="04090005" w:tentative="1">
+      <w:start w:val="1"/>
+      <w:numFmt w:val="bullet"/>
+      <w:lvlText w:val=""/>
+      <w:lvlJc w:val="left"/>
+      <w:pPr>
+        <w:ind w:left="6480" w:hanging="360"/>
+      </w:pPr>
+      <w:rPr>
+        <w:rFonts w:ascii="Wingdings" w:hAnsi="Wingdings" w:hint="default"/>
+      </w:rPr>
+    </w:lvl>
+  </w:abstractNum>
+  <w:abstractNum w:abstractNumId="15" w15:restartNumberingAfterBreak="0">
+    <w:nsid w:val="7B263930"/>
+    <w:multiLevelType w:val="hybridMultilevel"/>
+    <w:tmpl w:val="5602FBB4"/>
+    <w:lvl w:ilvl="0" w:tplc="04090003">
+      <w:start w:val="1"/>
+      <w:numFmt w:val="bullet"/>
+      <w:lvlText w:val="o"/>
+      <w:lvlJc w:val="left"/>
+      <w:pPr>
+        <w:ind w:left="1440" w:hanging="360"/>
+      </w:pPr>
+      <w:rPr>
+        <w:rFonts w:ascii="Courier New" w:hAnsi="Courier New" w:cs="Courier New" w:hint="default"/>
+      </w:rPr>
+    </w:lvl>
+    <w:lvl w:ilvl="1" w:tplc="04090003" w:tentative="1">
+      <w:start w:val="1"/>
+      <w:numFmt w:val="bullet"/>
+      <w:lvlText w:val="o"/>
+      <w:lvlJc w:val="left"/>
+      <w:pPr>
+        <w:ind w:left="2160" w:hanging="360"/>
+      </w:pPr>
+      <w:rPr>
+        <w:rFonts w:ascii="Courier New" w:hAnsi="Courier New" w:cs="Courier New" w:hint="default"/>
+      </w:rPr>
+    </w:lvl>
+    <w:lvl w:ilvl="2" w:tplc="04090005" w:tentative="1">
+      <w:start w:val="1"/>
+      <w:numFmt w:val="bullet"/>
+      <w:lvlText w:val=""/>
+      <w:lvlJc w:val="left"/>
+      <w:pPr>
+        <w:ind w:left="2880" w:hanging="360"/>
+      </w:pPr>
+      <w:rPr>
+        <w:rFonts w:ascii="Wingdings" w:hAnsi="Wingdings" w:hint="default"/>
+      </w:rPr>
+    </w:lvl>
+    <w:lvl w:ilvl="3" w:tplc="04090001" w:tentative="1">
+      <w:start w:val="1"/>
+      <w:numFmt w:val="bullet"/>
+      <w:lvlText w:val=""/>
+      <w:lvlJc w:val="left"/>
+      <w:pPr>
+        <w:ind w:left="3600" w:hanging="360"/>
+      </w:pPr>
+      <w:rPr>
+        <w:rFonts w:ascii="Symbol" w:hAnsi="Symbol" w:hint="default"/>
+      </w:rPr>
+    </w:lvl>
+    <w:lvl w:ilvl="4" w:tplc="04090003" w:tentative="1">
+      <w:start w:val="1"/>
+      <w:numFmt w:val="bullet"/>
+      <w:lvlText w:val="o"/>
+      <w:lvlJc w:val="left"/>
+      <w:pPr>
+        <w:ind w:left="4320" w:hanging="360"/>
+      </w:pPr>
+      <w:rPr>
+        <w:rFonts w:ascii="Courier New" w:hAnsi="Courier New" w:cs="Courier New" w:hint="default"/>
+      </w:rPr>
+    </w:lvl>
+    <w:lvl w:ilvl="5" w:tplc="04090005" w:tentative="1">
+      <w:start w:val="1"/>
+      <w:numFmt w:val="bullet"/>
+      <w:lvlText w:val=""/>
+      <w:lvlJc w:val="left"/>
+      <w:pPr>
+        <w:ind w:left="5040" w:hanging="360"/>
+      </w:pPr>
+      <w:rPr>
+        <w:rFonts w:ascii="Wingdings" w:hAnsi="Wingdings" w:hint="default"/>
+      </w:rPr>
+    </w:lvl>
+    <w:lvl w:ilvl="6" w:tplc="04090001" w:tentative="1">
+      <w:start w:val="1"/>
+      <w:numFmt w:val="bullet"/>
+      <w:lvlText w:val=""/>
+      <w:lvlJc w:val="left"/>
+      <w:pPr>
+        <w:ind w:left="5760" w:hanging="360"/>
+      </w:pPr>
+      <w:rPr>
+        <w:rFonts w:ascii="Symbol" w:hAnsi="Symbol" w:hint="default"/>
+      </w:rPr>
+    </w:lvl>
+    <w:lvl w:ilvl="7" w:tplc="04090003" w:tentative="1">
+      <w:start w:val="1"/>
+      <w:numFmt w:val="bullet"/>
+      <w:lvlText w:val="o"/>
+      <w:lvlJc w:val="left"/>
+      <w:pPr>
+        <w:ind w:left="6480" w:hanging="360"/>
+      </w:pPr>
+      <w:rPr>
+        <w:rFonts w:ascii="Courier New" w:hAnsi="Courier New" w:cs="Courier New" w:hint="default"/>
+      </w:rPr>
+    </w:lvl>
+    <w:lvl w:ilvl="8" w:tplc="04090005" w:tentative="1">
+      <w:start w:val="1"/>
+      <w:numFmt w:val="bullet"/>
+      <w:lvlText w:val=""/>
+      <w:lvlJc w:val="left"/>
+      <w:pPr>
+        <w:ind w:left="7200" w:hanging="360"/>
+      </w:pPr>
+      <w:rPr>
+        <w:rFonts w:ascii="Wingdings" w:hAnsi="Wingdings" w:hint="default"/>
+      </w:rPr>
+    </w:lvl>
+  </w:abstractNum>
   <w:num w:numId="1">
+    <w:abstractNumId w:val="3"/>
+  </w:num>
+  <w:num w:numId="2">
+    <w:abstractNumId w:val="10"/>
+  </w:num>
+  <w:num w:numId="3">
+    <w:abstractNumId w:val="8"/>
+  </w:num>
+  <w:num w:numId="4">
+    <w:abstractNumId w:val="4"/>
+  </w:num>
+  <w:num w:numId="5">
+    <w:abstractNumId w:val="2"/>
+  </w:num>
+  <w:num w:numId="6">
+    <w:abstractNumId w:val="11"/>
+  </w:num>
+  <w:num w:numId="7">
+    <w:abstractNumId w:val="15"/>
+  </w:num>
+  <w:num w:numId="8">
+    <w:abstractNumId w:val="6"/>
+  </w:num>
+  <w:num w:numId="9">
     <w:abstractNumId w:val="0"/>
   </w:num>
-  <w:num w:numId="2">
-    <w:abstractNumId w:val="3"/>
+  <w:num w:numId="10">
+    <w:abstractNumId w:val="12"/>
   </w:num>
-  <w:num w:numId="3">
-    <w:abstractNumId w:val="2"/>
+  <w:num w:numId="11">
+    <w:abstractNumId w:val="1"/>
   </w:num>
-  <w:num w:numId="4">
-    <w:abstractNumId w:val="1"/>
+  <w:num w:numId="12">
+    <w:abstractNumId w:val="5"/>
+  </w:num>
+  <w:num w:numId="13">
+    <w:abstractNumId w:val="14"/>
+  </w:num>
+  <w:num w:numId="14">
+    <w:abstractNumId w:val="9"/>
+  </w:num>
+  <w:num w:numId="15">
+    <w:abstractNumId w:val="13"/>
+  </w:num>
+  <w:num w:numId="16">
+    <w:abstractNumId w:val="7"/>
   </w:num>
 </w:numbering>
 </file>
